--- a/0. Taller CRUD/2CRUD MVC/CRUD MVC parte 1.docx
+++ b/0. Taller CRUD/2CRUD MVC/CRUD MVC parte 1.docx
@@ -1,6 +1,6 @@
 
 <file path=word/document.xml><?xml version="1.0" encoding="utf-8"?>
-<w:document xmlns:wpc="http://schemas.microsoft.com/office/word/2010/wordprocessingCanvas" xmlns:cx="http://schemas.microsoft.com/office/drawing/2014/chartex" xmlns:cx1="http://schemas.microsoft.com/office/drawing/2015/9/8/chartex" xmlns:cx2="http://schemas.microsoft.com/office/drawing/2015/10/21/chartex" xmlns:cx3="http://schemas.microsoft.com/office/drawing/2016/5/9/chartex" xmlns:cx4="http://schemas.microsoft.com/office/drawing/2016/5/10/chartex" xmlns:cx5="http://schemas.microsoft.com/office/drawing/2016/5/11/chartex" xmlns:cx6="http://schemas.microsoft.com/office/drawing/2016/5/12/chartex" xmlns:cx7="http://schemas.microsoft.com/office/drawing/2016/5/13/chartex" xmlns:cx8="http://schemas.microsoft.com/office/drawing/2016/5/14/chartex" xmlns:mc="http://schemas.openxmlformats.org/markup-compatibility/2006" xmlns:aink="http://schemas.microsoft.com/office/drawing/2016/ink" xmlns:am3d="http://schemas.microsoft.com/office/drawing/2017/model3d" xmlns:o="urn:schemas-microsoft-com:office:office" xmlns:r="http://schemas.openxmlformats.org/officeDocument/2006/relationships" xmlns:m="http://schemas.openxmlformats.org/officeDocument/2006/math" xmlns:v="urn:schemas-microsoft-com:vml" xmlns:wp14="http://schemas.microsoft.com/office/word/2010/wordprocessingDrawing" xmlns:wp="http://schemas.openxmlformats.org/drawingml/2006/wordprocessingDrawing" xmlns:w10="urn:schemas-microsoft-com:office:word" xmlns:w="http://schemas.openxmlformats.org/wordprocessingml/2006/main" xmlns:w14="http://schemas.microsoft.com/office/word/2010/wordml" xmlns:w15="http://schemas.microsoft.com/office/word/2012/wordml" xmlns:w16cex="http://schemas.microsoft.com/office/word/2018/wordml/cex" xmlns:w16cid="http://schemas.microsoft.com/office/word/2016/wordml/cid" xmlns:w16="http://schemas.microsoft.com/office/word/2018/wordml" xmlns:w16sdtdh="http://schemas.microsoft.com/office/word/2020/wordml/sdtdatahash" xmlns:w16se="http://schemas.microsoft.com/office/word/2015/wordml/symex" xmlns:wpg="http://schemas.microsoft.com/office/word/2010/wordprocessingGroup" xmlns:wpi="http://schemas.microsoft.com/office/word/2010/wordprocessingInk" xmlns:wne="http://schemas.microsoft.com/office/word/2006/wordml" xmlns:wps="http://schemas.microsoft.com/office/word/2010/wordprocessingShape" mc:Ignorable="w14 w15 w16se w16cid w16 w16cex w16sdtdh wp14">
+<w:document xmlns:wpc="http://schemas.microsoft.com/office/word/2010/wordprocessingCanvas" xmlns:cx="http://schemas.microsoft.com/office/drawing/2014/chartex" xmlns:cx1="http://schemas.microsoft.com/office/drawing/2015/9/8/chartex" xmlns:cx2="http://schemas.microsoft.com/office/drawing/2015/10/21/chartex" xmlns:cx3="http://schemas.microsoft.com/office/drawing/2016/5/9/chartex" xmlns:cx4="http://schemas.microsoft.com/office/drawing/2016/5/10/chartex" xmlns:cx5="http://schemas.microsoft.com/office/drawing/2016/5/11/chartex" xmlns:cx6="http://schemas.microsoft.com/office/drawing/2016/5/12/chartex" xmlns:cx7="http://schemas.microsoft.com/office/drawing/2016/5/13/chartex" xmlns:cx8="http://schemas.microsoft.com/office/drawing/2016/5/14/chartex" xmlns:mc="http://schemas.openxmlformats.org/markup-compatibility/2006" xmlns:aink="http://schemas.microsoft.com/office/drawing/2016/ink" xmlns:am3d="http://schemas.microsoft.com/office/drawing/2017/model3d" xmlns:o="urn:schemas-microsoft-com:office:office" xmlns:r="http://schemas.openxmlformats.org/officeDocument/2006/relationships" xmlns:m="http://schemas.openxmlformats.org/officeDocument/2006/math" xmlns:v="urn:schemas-microsoft-com:vml" xmlns:wp14="http://schemas.microsoft.com/office/word/2010/wordprocessingDrawing" xmlns:wp="http://schemas.openxmlformats.org/drawingml/2006/wordprocessingDrawing" xmlns:w10="urn:schemas-microsoft-com:office:word" xmlns:w="http://schemas.openxmlformats.org/wordprocessingml/2006/main" xmlns:w14="http://schemas.microsoft.com/office/word/2010/wordml" xmlns:w15="http://schemas.microsoft.com/office/word/2012/wordml" xmlns:w16cid="http://schemas.microsoft.com/office/word/2016/wordml/cid" xmlns:w16se="http://schemas.microsoft.com/office/word/2015/wordml/symex" xmlns:wpg="http://schemas.microsoft.com/office/word/2010/wordprocessingGroup" xmlns:wpi="http://schemas.microsoft.com/office/word/2010/wordprocessingInk" xmlns:wne="http://schemas.microsoft.com/office/word/2006/wordml" xmlns:wps="http://schemas.microsoft.com/office/word/2010/wordprocessingShape" mc:Ignorable="w14 w15 w16se w16cid wp14">
   <w:body>
     <w:p>
       <w:pPr>
@@ -270,43 +270,7 @@
           <w:sz w:val="24"/>
           <w:szCs w:val="24"/>
         </w:rPr>
-        <w:t xml:space="preserve"> en la ruta: c:/</w:t>
-      </w:r>
-      <w:proofErr w:type="spellStart"/>
-      <w:r>
-        <w:rPr>
-          <w:rFonts w:ascii="Arial" w:hAnsi="Arial" w:cs="Arial"/>
-          <w:sz w:val="24"/>
-          <w:szCs w:val="24"/>
-        </w:rPr>
-        <w:t>xampp</w:t>
-      </w:r>
-      <w:proofErr w:type="spellEnd"/>
-      <w:r>
-        <w:rPr>
-          <w:rFonts w:ascii="Arial" w:hAnsi="Arial" w:cs="Arial"/>
-          <w:sz w:val="24"/>
-          <w:szCs w:val="24"/>
-        </w:rPr>
-        <w:t>/</w:t>
-      </w:r>
-      <w:proofErr w:type="spellStart"/>
-      <w:r>
-        <w:rPr>
-          <w:rFonts w:ascii="Arial" w:hAnsi="Arial" w:cs="Arial"/>
-          <w:sz w:val="24"/>
-          <w:szCs w:val="24"/>
-        </w:rPr>
-        <w:t>htdocs</w:t>
-      </w:r>
-      <w:proofErr w:type="spellEnd"/>
-      <w:r>
-        <w:rPr>
-          <w:rFonts w:ascii="Arial" w:hAnsi="Arial" w:cs="Arial"/>
-          <w:sz w:val="24"/>
-          <w:szCs w:val="24"/>
-        </w:rPr>
-        <w:t xml:space="preserve">/ </w:t>
+        <w:t xml:space="preserve"> en la ruta: c:/xampp/htdocs/ </w:t>
       </w:r>
     </w:p>
     <w:tbl>
@@ -342,62 +306,8 @@
                 <w:sz w:val="24"/>
                 <w:szCs w:val="24"/>
               </w:rPr>
-              <w:t>RUTA</w:t>
-            </w:r>
-            <w:r>
-              <w:rPr>
-                <w:rFonts w:ascii="Arial" w:hAnsi="Arial" w:cs="Arial"/>
-                <w:sz w:val="24"/>
-                <w:szCs w:val="24"/>
-              </w:rPr>
-              <w:t>: c:/</w:t>
-            </w:r>
-            <w:proofErr w:type="spellStart"/>
-            <w:r>
-              <w:rPr>
-                <w:rFonts w:ascii="Arial" w:hAnsi="Arial" w:cs="Arial"/>
-                <w:sz w:val="24"/>
-                <w:szCs w:val="24"/>
-              </w:rPr>
-              <w:t>xampp</w:t>
-            </w:r>
-            <w:proofErr w:type="spellEnd"/>
-            <w:r>
-              <w:rPr>
-                <w:rFonts w:ascii="Arial" w:hAnsi="Arial" w:cs="Arial"/>
-                <w:sz w:val="24"/>
-                <w:szCs w:val="24"/>
-              </w:rPr>
-              <w:t>/</w:t>
-            </w:r>
-            <w:proofErr w:type="spellStart"/>
-            <w:r>
-              <w:rPr>
-                <w:rFonts w:ascii="Arial" w:hAnsi="Arial" w:cs="Arial"/>
-                <w:sz w:val="24"/>
-                <w:szCs w:val="24"/>
-              </w:rPr>
-              <w:t>htdocs</w:t>
-            </w:r>
-            <w:proofErr w:type="spellEnd"/>
-            <w:r>
-              <w:rPr>
-                <w:rFonts w:ascii="Arial" w:hAnsi="Arial" w:cs="Arial"/>
-                <w:sz w:val="24"/>
-                <w:szCs w:val="24"/>
-              </w:rPr>
-              <w:t>/</w:t>
-            </w:r>
-            <w:proofErr w:type="spellStart"/>
-            <w:r>
-              <w:rPr>
-                <w:rFonts w:ascii="Arial" w:hAnsi="Arial" w:cs="Arial"/>
-                <w:sz w:val="24"/>
-                <w:szCs w:val="24"/>
-              </w:rPr>
-              <w:t>primermvc</w:t>
-            </w:r>
-            <w:proofErr w:type="spellEnd"/>
+              <w:t>RUTA: c:/xampp/htdocs/primermvc</w:t>
+            </w:r>
           </w:p>
         </w:tc>
       </w:tr>
@@ -684,54 +594,8 @@
                 <w:sz w:val="24"/>
                 <w:szCs w:val="24"/>
               </w:rPr>
-              <w:t>C:\</w:t>
-            </w:r>
-            <w:proofErr w:type="spellStart"/>
-            <w:r>
-              <w:rPr>
-                <w:rFonts w:ascii="Arial" w:hAnsi="Arial" w:cs="Arial"/>
-                <w:sz w:val="24"/>
-                <w:szCs w:val="24"/>
-              </w:rPr>
-              <w:t>xampp</w:t>
-            </w:r>
-            <w:proofErr w:type="spellEnd"/>
-            <w:r>
-              <w:rPr>
-                <w:rFonts w:ascii="Arial" w:hAnsi="Arial" w:cs="Arial"/>
-                <w:sz w:val="24"/>
-                <w:szCs w:val="24"/>
-              </w:rPr>
-              <w:t>\</w:t>
-            </w:r>
-            <w:proofErr w:type="spellStart"/>
-            <w:r>
-              <w:rPr>
-                <w:rFonts w:ascii="Arial" w:hAnsi="Arial" w:cs="Arial"/>
-                <w:sz w:val="24"/>
-                <w:szCs w:val="24"/>
-              </w:rPr>
-              <w:t>htdocs</w:t>
-            </w:r>
-            <w:proofErr w:type="spellEnd"/>
-            <w:r>
-              <w:rPr>
-                <w:rFonts w:ascii="Arial" w:hAnsi="Arial" w:cs="Arial"/>
-                <w:sz w:val="24"/>
-                <w:szCs w:val="24"/>
-              </w:rPr>
-              <w:t>\</w:t>
-            </w:r>
-            <w:proofErr w:type="spellStart"/>
-            <w:r>
-              <w:rPr>
-                <w:rFonts w:ascii="Arial" w:hAnsi="Arial" w:cs="Arial"/>
-                <w:sz w:val="24"/>
-                <w:szCs w:val="24"/>
-              </w:rPr>
-              <w:t>primermvc</w:t>
-            </w:r>
-            <w:proofErr w:type="spellEnd"/>
+              <w:t>C:\xampp\htdocs\primermvc</w:t>
+            </w:r>
           </w:p>
         </w:tc>
       </w:tr>
@@ -865,7 +729,25 @@
           <w:sz w:val="24"/>
           <w:szCs w:val="24"/>
         </w:rPr>
-        <w:t xml:space="preserve">En las dentro de la carpera </w:t>
+        <w:t xml:space="preserve">En las dentro de la </w:t>
+      </w:r>
+      <w:proofErr w:type="spellStart"/>
+      <w:r>
+        <w:rPr>
+          <w:rFonts w:ascii="Arial" w:hAnsi="Arial" w:cs="Arial"/>
+          <w:sz w:val="24"/>
+          <w:szCs w:val="24"/>
+        </w:rPr>
+        <w:t>carpera</w:t>
+      </w:r>
+      <w:proofErr w:type="spellEnd"/>
+      <w:r>
+        <w:rPr>
+          <w:rFonts w:ascii="Arial" w:hAnsi="Arial" w:cs="Arial"/>
+          <w:sz w:val="24"/>
+          <w:szCs w:val="24"/>
+        </w:rPr>
+        <w:t xml:space="preserve"> </w:t>
       </w:r>
       <w:proofErr w:type="spellStart"/>
       <w:r>
@@ -1080,54 +962,8 @@
                 <w:sz w:val="24"/>
                 <w:szCs w:val="24"/>
               </w:rPr>
-              <w:t>C:\</w:t>
-            </w:r>
-            <w:proofErr w:type="spellStart"/>
-            <w:r>
-              <w:rPr>
-                <w:rFonts w:ascii="Arial" w:hAnsi="Arial" w:cs="Arial"/>
-                <w:sz w:val="24"/>
-                <w:szCs w:val="24"/>
-              </w:rPr>
-              <w:t>xampp</w:t>
-            </w:r>
-            <w:proofErr w:type="spellEnd"/>
-            <w:r>
-              <w:rPr>
-                <w:rFonts w:ascii="Arial" w:hAnsi="Arial" w:cs="Arial"/>
-                <w:sz w:val="24"/>
-                <w:szCs w:val="24"/>
-              </w:rPr>
-              <w:t>\</w:t>
-            </w:r>
-            <w:proofErr w:type="spellStart"/>
-            <w:r>
-              <w:rPr>
-                <w:rFonts w:ascii="Arial" w:hAnsi="Arial" w:cs="Arial"/>
-                <w:sz w:val="24"/>
-                <w:szCs w:val="24"/>
-              </w:rPr>
-              <w:t>htdocs</w:t>
-            </w:r>
-            <w:proofErr w:type="spellEnd"/>
-            <w:r>
-              <w:rPr>
-                <w:rFonts w:ascii="Arial" w:hAnsi="Arial" w:cs="Arial"/>
-                <w:sz w:val="24"/>
-                <w:szCs w:val="24"/>
-              </w:rPr>
-              <w:t>\</w:t>
-            </w:r>
-            <w:proofErr w:type="spellStart"/>
-            <w:r>
-              <w:rPr>
-                <w:rFonts w:ascii="Arial" w:hAnsi="Arial" w:cs="Arial"/>
-                <w:sz w:val="24"/>
-                <w:szCs w:val="24"/>
-              </w:rPr>
-              <w:t>primermvc</w:t>
-            </w:r>
-            <w:proofErr w:type="spellEnd"/>
+              <w:t>C:\xampp\htdocs\primermvc</w:t>
+            </w:r>
           </w:p>
         </w:tc>
       </w:tr>
@@ -1433,54 +1269,8 @@
                 <w:sz w:val="24"/>
                 <w:szCs w:val="24"/>
               </w:rPr>
-              <w:t>C:\</w:t>
-            </w:r>
-            <w:proofErr w:type="spellStart"/>
-            <w:r>
-              <w:rPr>
-                <w:rFonts w:ascii="Arial" w:hAnsi="Arial" w:cs="Arial"/>
-                <w:sz w:val="24"/>
-                <w:szCs w:val="24"/>
-              </w:rPr>
-              <w:t>xampp</w:t>
-            </w:r>
-            <w:proofErr w:type="spellEnd"/>
-            <w:r>
-              <w:rPr>
-                <w:rFonts w:ascii="Arial" w:hAnsi="Arial" w:cs="Arial"/>
-                <w:sz w:val="24"/>
-                <w:szCs w:val="24"/>
-              </w:rPr>
-              <w:t>\</w:t>
-            </w:r>
-            <w:proofErr w:type="spellStart"/>
-            <w:r>
-              <w:rPr>
-                <w:rFonts w:ascii="Arial" w:hAnsi="Arial" w:cs="Arial"/>
-                <w:sz w:val="24"/>
-                <w:szCs w:val="24"/>
-              </w:rPr>
-              <w:t>htdocs</w:t>
-            </w:r>
-            <w:proofErr w:type="spellEnd"/>
-            <w:r>
-              <w:rPr>
-                <w:rFonts w:ascii="Arial" w:hAnsi="Arial" w:cs="Arial"/>
-                <w:sz w:val="24"/>
-                <w:szCs w:val="24"/>
-              </w:rPr>
-              <w:t>\</w:t>
-            </w:r>
-            <w:proofErr w:type="spellStart"/>
-            <w:r>
-              <w:rPr>
-                <w:rFonts w:ascii="Arial" w:hAnsi="Arial" w:cs="Arial"/>
-                <w:sz w:val="24"/>
-                <w:szCs w:val="24"/>
-              </w:rPr>
-              <w:t>primermvc</w:t>
-            </w:r>
-            <w:proofErr w:type="spellEnd"/>
+              <w:t>C:\xampp\htdocs\primermvc</w:t>
+            </w:r>
           </w:p>
         </w:tc>
       </w:tr>
@@ -1940,7 +1730,25 @@
                 <w:sz w:val="24"/>
                 <w:szCs w:val="24"/>
               </w:rPr>
-              <w:t xml:space="preserve"> // Todo esta lógica hará el papel de un </w:t>
+              <w:t xml:space="preserve"> // </w:t>
+            </w:r>
+            <w:proofErr w:type="gramStart"/>
+            <w:r>
+              <w:rPr>
+                <w:rFonts w:ascii="Arial" w:hAnsi="Arial" w:cs="Arial"/>
+                <w:sz w:val="24"/>
+                <w:szCs w:val="24"/>
+              </w:rPr>
+              <w:t>Todo esta lógica</w:t>
+            </w:r>
+            <w:proofErr w:type="gramEnd"/>
+            <w:r>
+              <w:rPr>
+                <w:rFonts w:ascii="Arial" w:hAnsi="Arial" w:cs="Arial"/>
+                <w:sz w:val="24"/>
+                <w:szCs w:val="24"/>
+              </w:rPr>
+              <w:t xml:space="preserve"> hará el papel de un </w:t>
             </w:r>
             <w:proofErr w:type="spellStart"/>
             <w:r>
@@ -2074,6 +1882,7 @@
                 <w:rFonts w:ascii="Arial" w:hAnsi="Arial" w:cs="Arial"/>
                 <w:sz w:val="24"/>
                 <w:szCs w:val="24"/>
+                <w:lang w:val="en-US"/>
               </w:rPr>
             </w:pPr>
             <w:r>
@@ -2090,6 +1899,7 @@
                 <w:rFonts w:ascii="Arial" w:hAnsi="Arial" w:cs="Arial"/>
                 <w:sz w:val="24"/>
                 <w:szCs w:val="24"/>
+                <w:lang w:val="en-US"/>
               </w:rPr>
               <w:t>require_once</w:t>
             </w:r>
@@ -2099,8 +1909,9 @@
                 <w:rFonts w:ascii="Arial" w:hAnsi="Arial" w:cs="Arial"/>
                 <w:sz w:val="24"/>
                 <w:szCs w:val="24"/>
-              </w:rPr>
-              <w:t xml:space="preserve"> "</w:t>
+                <w:lang w:val="en-US"/>
+              </w:rPr>
+              <w:t xml:space="preserve"> "controller/$</w:t>
             </w:r>
             <w:proofErr w:type="spellStart"/>
             <w:r>
@@ -2108,6 +1919,151 @@
                 <w:rFonts w:ascii="Arial" w:hAnsi="Arial" w:cs="Arial"/>
                 <w:sz w:val="24"/>
                 <w:szCs w:val="24"/>
+                <w:lang w:val="en-US"/>
+              </w:rPr>
+              <w:t>controller.controller.php</w:t>
+            </w:r>
+            <w:proofErr w:type="spellEnd"/>
+            <w:r>
+              <w:rPr>
+                <w:rFonts w:ascii="Arial" w:hAnsi="Arial" w:cs="Arial"/>
+                <w:sz w:val="24"/>
+                <w:szCs w:val="24"/>
+                <w:lang w:val="en-US"/>
+              </w:rPr>
+              <w:t>";</w:t>
+            </w:r>
+          </w:p>
+          <w:p>
+            <w:pPr>
+              <w:tabs>
+                <w:tab w:val="left" w:pos="4320"/>
+                <w:tab w:val="left" w:pos="4485"/>
+                <w:tab w:val="left" w:pos="5445"/>
+              </w:tabs>
+              <w:spacing w:after="0" w:line="240" w:lineRule="auto"/>
+              <w:jc w:val="both"/>
+              <w:rPr>
+                <w:rFonts w:ascii="Arial" w:hAnsi="Arial" w:cs="Arial"/>
+                <w:sz w:val="24"/>
+                <w:szCs w:val="24"/>
+                <w:lang w:val="en-US"/>
+              </w:rPr>
+            </w:pPr>
+            <w:r>
+              <w:rPr>
+                <w:rFonts w:ascii="Arial" w:hAnsi="Arial" w:cs="Arial"/>
+                <w:sz w:val="24"/>
+                <w:szCs w:val="24"/>
+                <w:lang w:val="en-US"/>
+              </w:rPr>
+              <w:t xml:space="preserve"> $controller = </w:t>
+            </w:r>
+            <w:proofErr w:type="spellStart"/>
+            <w:r>
+              <w:rPr>
+                <w:rFonts w:ascii="Arial" w:hAnsi="Arial" w:cs="Arial"/>
+                <w:sz w:val="24"/>
+                <w:szCs w:val="24"/>
+                <w:lang w:val="en-US"/>
+              </w:rPr>
+              <w:t>ucwords</w:t>
+            </w:r>
+            <w:proofErr w:type="spellEnd"/>
+            <w:r>
+              <w:rPr>
+                <w:rFonts w:ascii="Arial" w:hAnsi="Arial" w:cs="Arial"/>
+                <w:sz w:val="24"/>
+                <w:szCs w:val="24"/>
+                <w:lang w:val="en-US"/>
+              </w:rPr>
+              <w:t>($controller</w:t>
+            </w:r>
+            <w:proofErr w:type="gramStart"/>
+            <w:r>
+              <w:rPr>
+                <w:rFonts w:ascii="Arial" w:hAnsi="Arial" w:cs="Arial"/>
+                <w:sz w:val="24"/>
+                <w:szCs w:val="24"/>
+                <w:lang w:val="en-US"/>
+              </w:rPr>
+              <w:t>) .</w:t>
+            </w:r>
+            <w:proofErr w:type="gramEnd"/>
+            <w:r>
+              <w:rPr>
+                <w:rFonts w:ascii="Arial" w:hAnsi="Arial" w:cs="Arial"/>
+                <w:sz w:val="24"/>
+                <w:szCs w:val="24"/>
+                <w:lang w:val="en-US"/>
+              </w:rPr>
+              <w:t xml:space="preserve"> 'Controller';</w:t>
+            </w:r>
+          </w:p>
+          <w:p>
+            <w:pPr>
+              <w:tabs>
+                <w:tab w:val="left" w:pos="4320"/>
+                <w:tab w:val="left" w:pos="4485"/>
+                <w:tab w:val="left" w:pos="5445"/>
+              </w:tabs>
+              <w:spacing w:after="0" w:line="240" w:lineRule="auto"/>
+              <w:jc w:val="both"/>
+              <w:rPr>
+                <w:rFonts w:ascii="Arial" w:hAnsi="Arial" w:cs="Arial"/>
+                <w:sz w:val="24"/>
+                <w:szCs w:val="24"/>
+                <w:lang w:val="en-US"/>
+              </w:rPr>
+            </w:pPr>
+            <w:r>
+              <w:rPr>
+                <w:rFonts w:ascii="Arial" w:hAnsi="Arial" w:cs="Arial"/>
+                <w:sz w:val="24"/>
+                <w:szCs w:val="24"/>
+                <w:lang w:val="en-US"/>
+              </w:rPr>
+              <w:t xml:space="preserve"> $controller = new $controller;</w:t>
+            </w:r>
+          </w:p>
+          <w:p>
+            <w:pPr>
+              <w:tabs>
+                <w:tab w:val="left" w:pos="4320"/>
+                <w:tab w:val="left" w:pos="4485"/>
+                <w:tab w:val="left" w:pos="5445"/>
+              </w:tabs>
+              <w:spacing w:after="0" w:line="240" w:lineRule="auto"/>
+              <w:jc w:val="both"/>
+              <w:rPr>
+                <w:rFonts w:ascii="Arial" w:hAnsi="Arial" w:cs="Arial"/>
+                <w:sz w:val="24"/>
+                <w:szCs w:val="24"/>
+              </w:rPr>
+            </w:pPr>
+            <w:r>
+              <w:rPr>
+                <w:rFonts w:ascii="Arial" w:hAnsi="Arial" w:cs="Arial"/>
+                <w:sz w:val="24"/>
+                <w:szCs w:val="24"/>
+                <w:lang w:val="en-US"/>
+              </w:rPr>
+              <w:t xml:space="preserve"> </w:t>
+            </w:r>
+            <w:r>
+              <w:rPr>
+                <w:rFonts w:ascii="Arial" w:hAnsi="Arial" w:cs="Arial"/>
+                <w:sz w:val="24"/>
+                <w:szCs w:val="24"/>
+              </w:rPr>
+              <w:t>$</w:t>
+            </w:r>
+            <w:proofErr w:type="spellStart"/>
+            <w:r>
+              <w:rPr>
+                <w:rFonts w:ascii="Arial" w:hAnsi="Arial" w:cs="Arial"/>
+                <w:sz w:val="24"/>
+                <w:szCs w:val="24"/>
               </w:rPr>
               <w:t>controller</w:t>
             </w:r>
@@ -2118,7 +2074,7 @@
                 <w:sz w:val="24"/>
                 <w:szCs w:val="24"/>
               </w:rPr>
-              <w:t>/$</w:t>
+              <w:t>-&gt;</w:t>
             </w:r>
             <w:proofErr w:type="spellStart"/>
             <w:r>
@@ -2127,6 +2083,365 @@
                 <w:sz w:val="24"/>
                 <w:szCs w:val="24"/>
               </w:rPr>
+              <w:t>Index</w:t>
+            </w:r>
+            <w:proofErr w:type="spellEnd"/>
+            <w:r>
+              <w:rPr>
+                <w:rFonts w:ascii="Arial" w:hAnsi="Arial" w:cs="Arial"/>
+                <w:sz w:val="24"/>
+                <w:szCs w:val="24"/>
+              </w:rPr>
+              <w:t>();</w:t>
+            </w:r>
+          </w:p>
+          <w:p>
+            <w:pPr>
+              <w:tabs>
+                <w:tab w:val="left" w:pos="4320"/>
+                <w:tab w:val="left" w:pos="4485"/>
+                <w:tab w:val="left" w:pos="5445"/>
+              </w:tabs>
+              <w:spacing w:after="0" w:line="240" w:lineRule="auto"/>
+              <w:jc w:val="both"/>
+              <w:rPr>
+                <w:rFonts w:ascii="Arial" w:hAnsi="Arial" w:cs="Arial"/>
+                <w:sz w:val="24"/>
+                <w:szCs w:val="24"/>
+              </w:rPr>
+            </w:pPr>
+            <w:r>
+              <w:rPr>
+                <w:rFonts w:ascii="Arial" w:hAnsi="Arial" w:cs="Arial"/>
+                <w:sz w:val="24"/>
+                <w:szCs w:val="24"/>
+              </w:rPr>
+              <w:t xml:space="preserve"> }</w:t>
+            </w:r>
+          </w:p>
+          <w:p>
+            <w:pPr>
+              <w:tabs>
+                <w:tab w:val="left" w:pos="4320"/>
+                <w:tab w:val="left" w:pos="4485"/>
+                <w:tab w:val="left" w:pos="5445"/>
+              </w:tabs>
+              <w:spacing w:after="0" w:line="240" w:lineRule="auto"/>
+              <w:jc w:val="both"/>
+              <w:rPr>
+                <w:rFonts w:ascii="Arial" w:hAnsi="Arial" w:cs="Arial"/>
+                <w:sz w:val="24"/>
+                <w:szCs w:val="24"/>
+              </w:rPr>
+            </w:pPr>
+            <w:r>
+              <w:rPr>
+                <w:rFonts w:ascii="Arial" w:hAnsi="Arial" w:cs="Arial"/>
+                <w:sz w:val="24"/>
+                <w:szCs w:val="24"/>
+              </w:rPr>
+              <w:t xml:space="preserve"> </w:t>
+            </w:r>
+            <w:proofErr w:type="spellStart"/>
+            <w:r>
+              <w:rPr>
+                <w:rFonts w:ascii="Arial" w:hAnsi="Arial" w:cs="Arial"/>
+                <w:sz w:val="24"/>
+                <w:szCs w:val="24"/>
+              </w:rPr>
+              <w:t>else</w:t>
+            </w:r>
+            <w:proofErr w:type="spellEnd"/>
+          </w:p>
+          <w:p>
+            <w:pPr>
+              <w:tabs>
+                <w:tab w:val="left" w:pos="4320"/>
+                <w:tab w:val="left" w:pos="4485"/>
+                <w:tab w:val="left" w:pos="5445"/>
+              </w:tabs>
+              <w:spacing w:after="0" w:line="240" w:lineRule="auto"/>
+              <w:jc w:val="both"/>
+              <w:rPr>
+                <w:rFonts w:ascii="Arial" w:hAnsi="Arial" w:cs="Arial"/>
+                <w:sz w:val="24"/>
+                <w:szCs w:val="24"/>
+              </w:rPr>
+            </w:pPr>
+            <w:r>
+              <w:rPr>
+                <w:rFonts w:ascii="Arial" w:hAnsi="Arial" w:cs="Arial"/>
+                <w:sz w:val="24"/>
+                <w:szCs w:val="24"/>
+              </w:rPr>
+              <w:t xml:space="preserve"> {</w:t>
+            </w:r>
+          </w:p>
+          <w:p>
+            <w:pPr>
+              <w:tabs>
+                <w:tab w:val="left" w:pos="4320"/>
+                <w:tab w:val="left" w:pos="4485"/>
+                <w:tab w:val="left" w:pos="5445"/>
+              </w:tabs>
+              <w:spacing w:after="0" w:line="240" w:lineRule="auto"/>
+              <w:jc w:val="both"/>
+              <w:rPr>
+                <w:rFonts w:ascii="Arial" w:hAnsi="Arial" w:cs="Arial"/>
+                <w:sz w:val="24"/>
+                <w:szCs w:val="24"/>
+              </w:rPr>
+            </w:pPr>
+            <w:r>
+              <w:rPr>
+                <w:rFonts w:ascii="Arial" w:hAnsi="Arial" w:cs="Arial"/>
+                <w:sz w:val="24"/>
+                <w:szCs w:val="24"/>
+              </w:rPr>
+              <w:t xml:space="preserve"> // Obtiene el controlador a cargar</w:t>
+            </w:r>
+          </w:p>
+          <w:p>
+            <w:pPr>
+              <w:tabs>
+                <w:tab w:val="left" w:pos="4320"/>
+                <w:tab w:val="left" w:pos="4485"/>
+                <w:tab w:val="left" w:pos="5445"/>
+              </w:tabs>
+              <w:spacing w:after="0" w:line="240" w:lineRule="auto"/>
+              <w:jc w:val="both"/>
+              <w:rPr>
+                <w:rFonts w:ascii="Arial" w:hAnsi="Arial" w:cs="Arial"/>
+                <w:sz w:val="24"/>
+                <w:szCs w:val="24"/>
+                <w:lang w:val="en-US"/>
+              </w:rPr>
+            </w:pPr>
+            <w:r>
+              <w:rPr>
+                <w:rFonts w:ascii="Arial" w:hAnsi="Arial" w:cs="Arial"/>
+                <w:sz w:val="24"/>
+                <w:szCs w:val="24"/>
+              </w:rPr>
+              <w:t xml:space="preserve"> </w:t>
+            </w:r>
+            <w:r>
+              <w:rPr>
+                <w:rFonts w:ascii="Arial" w:hAnsi="Arial" w:cs="Arial"/>
+                <w:sz w:val="24"/>
+                <w:szCs w:val="24"/>
+                <w:lang w:val="en-US"/>
+              </w:rPr>
+              <w:t xml:space="preserve">$controller = </w:t>
+            </w:r>
+            <w:proofErr w:type="spellStart"/>
+            <w:r>
+              <w:rPr>
+                <w:rFonts w:ascii="Arial" w:hAnsi="Arial" w:cs="Arial"/>
+                <w:sz w:val="24"/>
+                <w:szCs w:val="24"/>
+                <w:lang w:val="en-US"/>
+              </w:rPr>
+              <w:t>strtolower</w:t>
+            </w:r>
+            <w:proofErr w:type="spellEnd"/>
+            <w:r>
+              <w:rPr>
+                <w:rFonts w:ascii="Arial" w:hAnsi="Arial" w:cs="Arial"/>
+                <w:sz w:val="24"/>
+                <w:szCs w:val="24"/>
+                <w:lang w:val="en-US"/>
+              </w:rPr>
+              <w:t>($_REQUEST['c']);</w:t>
+            </w:r>
+          </w:p>
+          <w:p>
+            <w:pPr>
+              <w:tabs>
+                <w:tab w:val="left" w:pos="4320"/>
+                <w:tab w:val="left" w:pos="4485"/>
+                <w:tab w:val="left" w:pos="5445"/>
+              </w:tabs>
+              <w:spacing w:after="0" w:line="240" w:lineRule="auto"/>
+              <w:jc w:val="both"/>
+              <w:rPr>
+                <w:rFonts w:ascii="Arial" w:hAnsi="Arial" w:cs="Arial"/>
+                <w:sz w:val="24"/>
+                <w:szCs w:val="24"/>
+              </w:rPr>
+            </w:pPr>
+            <w:r>
+              <w:rPr>
+                <w:rFonts w:ascii="Arial" w:hAnsi="Arial" w:cs="Arial"/>
+                <w:sz w:val="24"/>
+                <w:szCs w:val="24"/>
+                <w:lang w:val="en-US"/>
+              </w:rPr>
+              <w:t xml:space="preserve"> $</w:t>
+            </w:r>
+            <w:proofErr w:type="spellStart"/>
+            <w:r>
+              <w:rPr>
+                <w:rFonts w:ascii="Arial" w:hAnsi="Arial" w:cs="Arial"/>
+                <w:sz w:val="24"/>
+                <w:szCs w:val="24"/>
+                <w:lang w:val="en-US"/>
+              </w:rPr>
+              <w:t>accion</w:t>
+            </w:r>
+            <w:proofErr w:type="spellEnd"/>
+            <w:r>
+              <w:rPr>
+                <w:rFonts w:ascii="Arial" w:hAnsi="Arial" w:cs="Arial"/>
+                <w:sz w:val="24"/>
+                <w:szCs w:val="24"/>
+                <w:lang w:val="en-US"/>
+              </w:rPr>
+              <w:t xml:space="preserve"> = </w:t>
+            </w:r>
+            <w:proofErr w:type="spellStart"/>
+            <w:r>
+              <w:rPr>
+                <w:rFonts w:ascii="Arial" w:hAnsi="Arial" w:cs="Arial"/>
+                <w:sz w:val="24"/>
+                <w:szCs w:val="24"/>
+                <w:lang w:val="en-US"/>
+              </w:rPr>
+              <w:t>isset</w:t>
+            </w:r>
+            <w:proofErr w:type="spellEnd"/>
+            <w:r>
+              <w:rPr>
+                <w:rFonts w:ascii="Arial" w:hAnsi="Arial" w:cs="Arial"/>
+                <w:sz w:val="24"/>
+                <w:szCs w:val="24"/>
+                <w:lang w:val="en-US"/>
+              </w:rPr>
+              <w:t>($_REQUEST['a']</w:t>
+            </w:r>
+            <w:proofErr w:type="gramStart"/>
+            <w:r>
+              <w:rPr>
+                <w:rFonts w:ascii="Arial" w:hAnsi="Arial" w:cs="Arial"/>
+                <w:sz w:val="24"/>
+                <w:szCs w:val="24"/>
+                <w:lang w:val="en-US"/>
+              </w:rPr>
+              <w:t>) ?</w:t>
+            </w:r>
+            <w:proofErr w:type="gramEnd"/>
+            <w:r>
+              <w:rPr>
+                <w:rFonts w:ascii="Arial" w:hAnsi="Arial" w:cs="Arial"/>
+                <w:sz w:val="24"/>
+                <w:szCs w:val="24"/>
+                <w:lang w:val="en-US"/>
+              </w:rPr>
+              <w:t xml:space="preserve"> </w:t>
+            </w:r>
+            <w:r>
+              <w:rPr>
+                <w:rFonts w:ascii="Arial" w:hAnsi="Arial" w:cs="Arial"/>
+                <w:sz w:val="24"/>
+                <w:szCs w:val="24"/>
+              </w:rPr>
+              <w:t>$_REQUEST['a'] : '</w:t>
+            </w:r>
+            <w:proofErr w:type="spellStart"/>
+            <w:r>
+              <w:rPr>
+                <w:rFonts w:ascii="Arial" w:hAnsi="Arial" w:cs="Arial"/>
+                <w:sz w:val="24"/>
+                <w:szCs w:val="24"/>
+              </w:rPr>
+              <w:t>Index</w:t>
+            </w:r>
+            <w:proofErr w:type="spellEnd"/>
+            <w:r>
+              <w:rPr>
+                <w:rFonts w:ascii="Arial" w:hAnsi="Arial" w:cs="Arial"/>
+                <w:sz w:val="24"/>
+                <w:szCs w:val="24"/>
+              </w:rPr>
+              <w:t>';</w:t>
+            </w:r>
+          </w:p>
+          <w:p>
+            <w:pPr>
+              <w:tabs>
+                <w:tab w:val="left" w:pos="4320"/>
+                <w:tab w:val="left" w:pos="4485"/>
+                <w:tab w:val="left" w:pos="5445"/>
+              </w:tabs>
+              <w:spacing w:after="0" w:line="240" w:lineRule="auto"/>
+              <w:jc w:val="both"/>
+              <w:rPr>
+                <w:rFonts w:ascii="Arial" w:hAnsi="Arial" w:cs="Arial"/>
+                <w:sz w:val="24"/>
+                <w:szCs w:val="24"/>
+              </w:rPr>
+            </w:pPr>
+            <w:r>
+              <w:rPr>
+                <w:rFonts w:ascii="Arial" w:hAnsi="Arial" w:cs="Arial"/>
+                <w:sz w:val="24"/>
+                <w:szCs w:val="24"/>
+              </w:rPr>
+              <w:t xml:space="preserve"> // Instancia el controlador</w:t>
+            </w:r>
+          </w:p>
+          <w:p>
+            <w:pPr>
+              <w:tabs>
+                <w:tab w:val="left" w:pos="4320"/>
+                <w:tab w:val="left" w:pos="4485"/>
+                <w:tab w:val="left" w:pos="5445"/>
+              </w:tabs>
+              <w:spacing w:after="0" w:line="240" w:lineRule="auto"/>
+              <w:jc w:val="both"/>
+              <w:rPr>
+                <w:rFonts w:ascii="Arial" w:hAnsi="Arial" w:cs="Arial"/>
+                <w:sz w:val="24"/>
+                <w:szCs w:val="24"/>
+                <w:lang w:val="en-US"/>
+              </w:rPr>
+            </w:pPr>
+            <w:r>
+              <w:rPr>
+                <w:rFonts w:ascii="Arial" w:hAnsi="Arial" w:cs="Arial"/>
+                <w:sz w:val="24"/>
+                <w:szCs w:val="24"/>
+              </w:rPr>
+              <w:t xml:space="preserve"> </w:t>
+            </w:r>
+            <w:proofErr w:type="spellStart"/>
+            <w:r>
+              <w:rPr>
+                <w:rFonts w:ascii="Arial" w:hAnsi="Arial" w:cs="Arial"/>
+                <w:sz w:val="24"/>
+                <w:szCs w:val="24"/>
+                <w:lang w:val="en-US"/>
+              </w:rPr>
+              <w:t>require_once</w:t>
+            </w:r>
+            <w:proofErr w:type="spellEnd"/>
+            <w:r>
+              <w:rPr>
+                <w:rFonts w:ascii="Arial" w:hAnsi="Arial" w:cs="Arial"/>
+                <w:sz w:val="24"/>
+                <w:szCs w:val="24"/>
+                <w:lang w:val="en-US"/>
+              </w:rPr>
+              <w:t xml:space="preserve"> "controller/$</w:t>
+            </w:r>
+            <w:proofErr w:type="spellStart"/>
+            <w:r>
+              <w:rPr>
+                <w:rFonts w:ascii="Arial" w:hAnsi="Arial" w:cs="Arial"/>
+                <w:sz w:val="24"/>
+                <w:szCs w:val="24"/>
+                <w:lang w:val="en-US"/>
+              </w:rPr>
               <w:t>controller.controller.php</w:t>
             </w:r>
             <w:proofErr w:type="spellEnd"/>
@@ -2135,6 +2450,7 @@
                 <w:rFonts w:ascii="Arial" w:hAnsi="Arial" w:cs="Arial"/>
                 <w:sz w:val="24"/>
                 <w:szCs w:val="24"/>
+                <w:lang w:val="en-US"/>
               </w:rPr>
               <w:t>";</w:t>
             </w:r>
@@ -2152,15 +2468,17 @@
                 <w:rFonts w:ascii="Arial" w:hAnsi="Arial" w:cs="Arial"/>
                 <w:sz w:val="24"/>
                 <w:szCs w:val="24"/>
-              </w:rPr>
-            </w:pPr>
-            <w:r>
-              <w:rPr>
-                <w:rFonts w:ascii="Arial" w:hAnsi="Arial" w:cs="Arial"/>
-                <w:sz w:val="24"/>
-                <w:szCs w:val="24"/>
-              </w:rPr>
-              <w:t xml:space="preserve"> $</w:t>
+                <w:lang w:val="en-US"/>
+              </w:rPr>
+            </w:pPr>
+            <w:r>
+              <w:rPr>
+                <w:rFonts w:ascii="Arial" w:hAnsi="Arial" w:cs="Arial"/>
+                <w:sz w:val="24"/>
+                <w:szCs w:val="24"/>
+                <w:lang w:val="en-US"/>
+              </w:rPr>
+              <w:t xml:space="preserve"> $controller = </w:t>
             </w:r>
             <w:proofErr w:type="spellStart"/>
             <w:r>
@@ -2168,8 +2486,9 @@
                 <w:rFonts w:ascii="Arial" w:hAnsi="Arial" w:cs="Arial"/>
                 <w:sz w:val="24"/>
                 <w:szCs w:val="24"/>
-              </w:rPr>
-              <w:t>controller</w:t>
+                <w:lang w:val="en-US"/>
+              </w:rPr>
+              <w:t>ucwords</w:t>
             </w:r>
             <w:proofErr w:type="spellEnd"/>
             <w:r>
@@ -2177,62 +2496,29 @@
                 <w:rFonts w:ascii="Arial" w:hAnsi="Arial" w:cs="Arial"/>
                 <w:sz w:val="24"/>
                 <w:szCs w:val="24"/>
-              </w:rPr>
-              <w:t xml:space="preserve"> = </w:t>
-            </w:r>
-            <w:proofErr w:type="spellStart"/>
-            <w:r>
-              <w:rPr>
-                <w:rFonts w:ascii="Arial" w:hAnsi="Arial" w:cs="Arial"/>
-                <w:sz w:val="24"/>
-                <w:szCs w:val="24"/>
-              </w:rPr>
-              <w:t>ucwords</w:t>
-            </w:r>
-            <w:proofErr w:type="spellEnd"/>
-            <w:r>
-              <w:rPr>
-                <w:rFonts w:ascii="Arial" w:hAnsi="Arial" w:cs="Arial"/>
-                <w:sz w:val="24"/>
-                <w:szCs w:val="24"/>
-              </w:rPr>
-              <w:t>($</w:t>
-            </w:r>
-            <w:proofErr w:type="spellStart"/>
-            <w:r>
-              <w:rPr>
-                <w:rFonts w:ascii="Arial" w:hAnsi="Arial" w:cs="Arial"/>
-                <w:sz w:val="24"/>
-                <w:szCs w:val="24"/>
-              </w:rPr>
-              <w:t>controller</w:t>
-            </w:r>
-            <w:proofErr w:type="spellEnd"/>
-            <w:r>
-              <w:rPr>
-                <w:rFonts w:ascii="Arial" w:hAnsi="Arial" w:cs="Arial"/>
-                <w:sz w:val="24"/>
-                <w:szCs w:val="24"/>
-              </w:rPr>
-              <w:t>) . '</w:t>
-            </w:r>
-            <w:proofErr w:type="spellStart"/>
-            <w:r>
-              <w:rPr>
-                <w:rFonts w:ascii="Arial" w:hAnsi="Arial" w:cs="Arial"/>
-                <w:sz w:val="24"/>
-                <w:szCs w:val="24"/>
-              </w:rPr>
-              <w:t>Controller</w:t>
-            </w:r>
-            <w:proofErr w:type="spellEnd"/>
-            <w:r>
-              <w:rPr>
-                <w:rFonts w:ascii="Arial" w:hAnsi="Arial" w:cs="Arial"/>
-                <w:sz w:val="24"/>
-                <w:szCs w:val="24"/>
-              </w:rPr>
-              <w:t>';</w:t>
+                <w:lang w:val="en-US"/>
+              </w:rPr>
+              <w:t>($controller</w:t>
+            </w:r>
+            <w:proofErr w:type="gramStart"/>
+            <w:r>
+              <w:rPr>
+                <w:rFonts w:ascii="Arial" w:hAnsi="Arial" w:cs="Arial"/>
+                <w:sz w:val="24"/>
+                <w:szCs w:val="24"/>
+                <w:lang w:val="en-US"/>
+              </w:rPr>
+              <w:t>) .</w:t>
+            </w:r>
+            <w:proofErr w:type="gramEnd"/>
+            <w:r>
+              <w:rPr>
+                <w:rFonts w:ascii="Arial" w:hAnsi="Arial" w:cs="Arial"/>
+                <w:sz w:val="24"/>
+                <w:szCs w:val="24"/>
+                <w:lang w:val="en-US"/>
+              </w:rPr>
+              <w:t xml:space="preserve"> 'Controller';</w:t>
             </w:r>
           </w:p>
           <w:p>
@@ -2248,51 +2534,17 @@
                 <w:rFonts w:ascii="Arial" w:hAnsi="Arial" w:cs="Arial"/>
                 <w:sz w:val="24"/>
                 <w:szCs w:val="24"/>
-              </w:rPr>
-            </w:pPr>
-            <w:r>
-              <w:rPr>
-                <w:rFonts w:ascii="Arial" w:hAnsi="Arial" w:cs="Arial"/>
-                <w:sz w:val="24"/>
-                <w:szCs w:val="24"/>
-              </w:rPr>
-              <w:t xml:space="preserve"> $</w:t>
-            </w:r>
-            <w:proofErr w:type="spellStart"/>
-            <w:r>
-              <w:rPr>
-                <w:rFonts w:ascii="Arial" w:hAnsi="Arial" w:cs="Arial"/>
-                <w:sz w:val="24"/>
-                <w:szCs w:val="24"/>
-              </w:rPr>
-              <w:t>controller</w:t>
-            </w:r>
-            <w:proofErr w:type="spellEnd"/>
-            <w:r>
-              <w:rPr>
-                <w:rFonts w:ascii="Arial" w:hAnsi="Arial" w:cs="Arial"/>
-                <w:sz w:val="24"/>
-                <w:szCs w:val="24"/>
-              </w:rPr>
-              <w:t xml:space="preserve"> = new $</w:t>
-            </w:r>
-            <w:proofErr w:type="spellStart"/>
-            <w:r>
-              <w:rPr>
-                <w:rFonts w:ascii="Arial" w:hAnsi="Arial" w:cs="Arial"/>
-                <w:sz w:val="24"/>
-                <w:szCs w:val="24"/>
-              </w:rPr>
-              <w:t>controller</w:t>
-            </w:r>
-            <w:proofErr w:type="spellEnd"/>
-            <w:r>
-              <w:rPr>
-                <w:rFonts w:ascii="Arial" w:hAnsi="Arial" w:cs="Arial"/>
-                <w:sz w:val="24"/>
-                <w:szCs w:val="24"/>
-              </w:rPr>
-              <w:t>;</w:t>
+                <w:lang w:val="en-US"/>
+              </w:rPr>
+            </w:pPr>
+            <w:r>
+              <w:rPr>
+                <w:rFonts w:ascii="Arial" w:hAnsi="Arial" w:cs="Arial"/>
+                <w:sz w:val="24"/>
+                <w:szCs w:val="24"/>
+                <w:lang w:val="en-US"/>
+              </w:rPr>
+              <w:t xml:space="preserve"> $controller = new $controller;</w:t>
             </w:r>
           </w:p>
           <w:p>
@@ -2315,570 +2567,17 @@
                 <w:rFonts w:ascii="Arial" w:hAnsi="Arial" w:cs="Arial"/>
                 <w:sz w:val="24"/>
                 <w:szCs w:val="24"/>
-              </w:rPr>
-              <w:t xml:space="preserve"> $</w:t>
-            </w:r>
-            <w:proofErr w:type="spellStart"/>
-            <w:r>
-              <w:rPr>
-                <w:rFonts w:ascii="Arial" w:hAnsi="Arial" w:cs="Arial"/>
-                <w:sz w:val="24"/>
-                <w:szCs w:val="24"/>
-              </w:rPr>
-              <w:t>controller</w:t>
-            </w:r>
-            <w:proofErr w:type="spellEnd"/>
-            <w:r>
-              <w:rPr>
-                <w:rFonts w:ascii="Arial" w:hAnsi="Arial" w:cs="Arial"/>
-                <w:sz w:val="24"/>
-                <w:szCs w:val="24"/>
-              </w:rPr>
-              <w:t>-&gt;</w:t>
-            </w:r>
-            <w:proofErr w:type="spellStart"/>
-            <w:r>
-              <w:rPr>
-                <w:rFonts w:ascii="Arial" w:hAnsi="Arial" w:cs="Arial"/>
-                <w:sz w:val="24"/>
-                <w:szCs w:val="24"/>
-              </w:rPr>
-              <w:t>Index</w:t>
-            </w:r>
-            <w:proofErr w:type="spellEnd"/>
-            <w:r>
-              <w:rPr>
-                <w:rFonts w:ascii="Arial" w:hAnsi="Arial" w:cs="Arial"/>
-                <w:sz w:val="24"/>
-                <w:szCs w:val="24"/>
-              </w:rPr>
-              <w:t>();</w:t>
-            </w:r>
-          </w:p>
-          <w:p>
-            <w:pPr>
-              <w:tabs>
-                <w:tab w:val="left" w:pos="4320"/>
-                <w:tab w:val="left" w:pos="4485"/>
-                <w:tab w:val="left" w:pos="5445"/>
-              </w:tabs>
-              <w:spacing w:after="0" w:line="240" w:lineRule="auto"/>
-              <w:jc w:val="both"/>
-              <w:rPr>
-                <w:rFonts w:ascii="Arial" w:hAnsi="Arial" w:cs="Arial"/>
-                <w:sz w:val="24"/>
-                <w:szCs w:val="24"/>
-              </w:rPr>
-            </w:pPr>
-            <w:r>
-              <w:rPr>
-                <w:rFonts w:ascii="Arial" w:hAnsi="Arial" w:cs="Arial"/>
-                <w:sz w:val="24"/>
-                <w:szCs w:val="24"/>
-              </w:rPr>
-              <w:t xml:space="preserve"> }</w:t>
-            </w:r>
-          </w:p>
-          <w:p>
-            <w:pPr>
-              <w:tabs>
-                <w:tab w:val="left" w:pos="4320"/>
-                <w:tab w:val="left" w:pos="4485"/>
-                <w:tab w:val="left" w:pos="5445"/>
-              </w:tabs>
-              <w:spacing w:after="0" w:line="240" w:lineRule="auto"/>
-              <w:jc w:val="both"/>
-              <w:rPr>
-                <w:rFonts w:ascii="Arial" w:hAnsi="Arial" w:cs="Arial"/>
-                <w:sz w:val="24"/>
-                <w:szCs w:val="24"/>
-              </w:rPr>
-            </w:pPr>
-            <w:r>
-              <w:rPr>
-                <w:rFonts w:ascii="Arial" w:hAnsi="Arial" w:cs="Arial"/>
-                <w:sz w:val="24"/>
-                <w:szCs w:val="24"/>
+                <w:lang w:val="en-US"/>
               </w:rPr>
               <w:t xml:space="preserve"> </w:t>
             </w:r>
-            <w:proofErr w:type="spellStart"/>
-            <w:r>
-              <w:rPr>
-                <w:rFonts w:ascii="Arial" w:hAnsi="Arial" w:cs="Arial"/>
-                <w:sz w:val="24"/>
-                <w:szCs w:val="24"/>
-              </w:rPr>
-              <w:t>else</w:t>
-            </w:r>
-            <w:proofErr w:type="spellEnd"/>
-          </w:p>
-          <w:p>
-            <w:pPr>
-              <w:tabs>
-                <w:tab w:val="left" w:pos="4320"/>
-                <w:tab w:val="left" w:pos="4485"/>
-                <w:tab w:val="left" w:pos="5445"/>
-              </w:tabs>
-              <w:spacing w:after="0" w:line="240" w:lineRule="auto"/>
-              <w:jc w:val="both"/>
-              <w:rPr>
-                <w:rFonts w:ascii="Arial" w:hAnsi="Arial" w:cs="Arial"/>
-                <w:sz w:val="24"/>
-                <w:szCs w:val="24"/>
-              </w:rPr>
-            </w:pPr>
-            <w:r>
-              <w:rPr>
-                <w:rFonts w:ascii="Arial" w:hAnsi="Arial" w:cs="Arial"/>
-                <w:sz w:val="24"/>
-                <w:szCs w:val="24"/>
-              </w:rPr>
-              <w:t xml:space="preserve"> {</w:t>
-            </w:r>
-          </w:p>
-          <w:p>
-            <w:pPr>
-              <w:tabs>
-                <w:tab w:val="left" w:pos="4320"/>
-                <w:tab w:val="left" w:pos="4485"/>
-                <w:tab w:val="left" w:pos="5445"/>
-              </w:tabs>
-              <w:spacing w:after="0" w:line="240" w:lineRule="auto"/>
-              <w:jc w:val="both"/>
-              <w:rPr>
-                <w:rFonts w:ascii="Arial" w:hAnsi="Arial" w:cs="Arial"/>
-                <w:sz w:val="24"/>
-                <w:szCs w:val="24"/>
-              </w:rPr>
-            </w:pPr>
-            <w:r>
-              <w:rPr>
-                <w:rFonts w:ascii="Arial" w:hAnsi="Arial" w:cs="Arial"/>
-                <w:sz w:val="24"/>
-                <w:szCs w:val="24"/>
-              </w:rPr>
-              <w:t xml:space="preserve"> // Obtiene el controlador a cargar</w:t>
-            </w:r>
-          </w:p>
-          <w:p>
-            <w:pPr>
-              <w:tabs>
-                <w:tab w:val="left" w:pos="4320"/>
-                <w:tab w:val="left" w:pos="4485"/>
-                <w:tab w:val="left" w:pos="5445"/>
-              </w:tabs>
-              <w:spacing w:after="0" w:line="240" w:lineRule="auto"/>
-              <w:jc w:val="both"/>
-              <w:rPr>
-                <w:rFonts w:ascii="Arial" w:hAnsi="Arial" w:cs="Arial"/>
-                <w:sz w:val="24"/>
-                <w:szCs w:val="24"/>
-              </w:rPr>
-            </w:pPr>
-            <w:r>
-              <w:rPr>
-                <w:rFonts w:ascii="Arial" w:hAnsi="Arial" w:cs="Arial"/>
-                <w:sz w:val="24"/>
-                <w:szCs w:val="24"/>
-              </w:rPr>
-              <w:t xml:space="preserve"> $</w:t>
-            </w:r>
-            <w:proofErr w:type="spellStart"/>
-            <w:r>
-              <w:rPr>
-                <w:rFonts w:ascii="Arial" w:hAnsi="Arial" w:cs="Arial"/>
-                <w:sz w:val="24"/>
-                <w:szCs w:val="24"/>
-              </w:rPr>
-              <w:t>controller</w:t>
-            </w:r>
-            <w:proofErr w:type="spellEnd"/>
-            <w:r>
-              <w:rPr>
-                <w:rFonts w:ascii="Arial" w:hAnsi="Arial" w:cs="Arial"/>
-                <w:sz w:val="24"/>
-                <w:szCs w:val="24"/>
-              </w:rPr>
-              <w:t xml:space="preserve"> = </w:t>
-            </w:r>
-            <w:proofErr w:type="spellStart"/>
-            <w:r>
-              <w:rPr>
-                <w:rFonts w:ascii="Arial" w:hAnsi="Arial" w:cs="Arial"/>
-                <w:sz w:val="24"/>
-                <w:szCs w:val="24"/>
-              </w:rPr>
-              <w:t>strtolower</w:t>
-            </w:r>
-            <w:proofErr w:type="spellEnd"/>
-            <w:r>
-              <w:rPr>
-                <w:rFonts w:ascii="Arial" w:hAnsi="Arial" w:cs="Arial"/>
-                <w:sz w:val="24"/>
-                <w:szCs w:val="24"/>
-              </w:rPr>
-              <w:t>($_REQUEST['c']);</w:t>
-            </w:r>
-          </w:p>
-          <w:p>
-            <w:pPr>
-              <w:tabs>
-                <w:tab w:val="left" w:pos="4320"/>
-                <w:tab w:val="left" w:pos="4485"/>
-                <w:tab w:val="left" w:pos="5445"/>
-              </w:tabs>
-              <w:spacing w:after="0" w:line="240" w:lineRule="auto"/>
-              <w:jc w:val="both"/>
-              <w:rPr>
-                <w:rFonts w:ascii="Arial" w:hAnsi="Arial" w:cs="Arial"/>
-                <w:sz w:val="24"/>
-                <w:szCs w:val="24"/>
-              </w:rPr>
-            </w:pPr>
-            <w:r>
-              <w:rPr>
-                <w:rFonts w:ascii="Arial" w:hAnsi="Arial" w:cs="Arial"/>
-                <w:sz w:val="24"/>
-                <w:szCs w:val="24"/>
-              </w:rPr>
-              <w:t xml:space="preserve"> $</w:t>
-            </w:r>
-            <w:proofErr w:type="spellStart"/>
-            <w:r>
-              <w:rPr>
-                <w:rFonts w:ascii="Arial" w:hAnsi="Arial" w:cs="Arial"/>
-                <w:sz w:val="24"/>
-                <w:szCs w:val="24"/>
-              </w:rPr>
-              <w:t>accion</w:t>
-            </w:r>
-            <w:proofErr w:type="spellEnd"/>
-            <w:r>
-              <w:rPr>
-                <w:rFonts w:ascii="Arial" w:hAnsi="Arial" w:cs="Arial"/>
-                <w:sz w:val="24"/>
-                <w:szCs w:val="24"/>
-              </w:rPr>
-              <w:t xml:space="preserve"> = </w:t>
-            </w:r>
-            <w:proofErr w:type="spellStart"/>
-            <w:r>
-              <w:rPr>
-                <w:rFonts w:ascii="Arial" w:hAnsi="Arial" w:cs="Arial"/>
-                <w:sz w:val="24"/>
-                <w:szCs w:val="24"/>
-              </w:rPr>
-              <w:t>isset</w:t>
-            </w:r>
-            <w:proofErr w:type="spellEnd"/>
-            <w:r>
-              <w:rPr>
-                <w:rFonts w:ascii="Arial" w:hAnsi="Arial" w:cs="Arial"/>
-                <w:sz w:val="24"/>
-                <w:szCs w:val="24"/>
-              </w:rPr>
-              <w:t>($_REQUEST['a']) ? $_REQUEST['a'] : '</w:t>
-            </w:r>
-            <w:proofErr w:type="spellStart"/>
-            <w:r>
-              <w:rPr>
-                <w:rFonts w:ascii="Arial" w:hAnsi="Arial" w:cs="Arial"/>
-                <w:sz w:val="24"/>
-                <w:szCs w:val="24"/>
-              </w:rPr>
-              <w:t>Index</w:t>
-            </w:r>
-            <w:proofErr w:type="spellEnd"/>
-            <w:r>
-              <w:rPr>
-                <w:rFonts w:ascii="Arial" w:hAnsi="Arial" w:cs="Arial"/>
-                <w:sz w:val="24"/>
-                <w:szCs w:val="24"/>
-              </w:rPr>
-              <w:t>';</w:t>
-            </w:r>
-          </w:p>
-          <w:p>
-            <w:pPr>
-              <w:tabs>
-                <w:tab w:val="left" w:pos="4320"/>
-                <w:tab w:val="left" w:pos="4485"/>
-                <w:tab w:val="left" w:pos="5445"/>
-              </w:tabs>
-              <w:spacing w:after="0" w:line="240" w:lineRule="auto"/>
-              <w:jc w:val="both"/>
-              <w:rPr>
-                <w:rFonts w:ascii="Arial" w:hAnsi="Arial" w:cs="Arial"/>
-                <w:sz w:val="24"/>
-                <w:szCs w:val="24"/>
-              </w:rPr>
-            </w:pPr>
-            <w:r>
-              <w:rPr>
-                <w:rFonts w:ascii="Arial" w:hAnsi="Arial" w:cs="Arial"/>
-                <w:sz w:val="24"/>
-                <w:szCs w:val="24"/>
-              </w:rPr>
-              <w:t xml:space="preserve"> // Instancia el controlador</w:t>
-            </w:r>
-          </w:p>
-          <w:p>
-            <w:pPr>
-              <w:tabs>
-                <w:tab w:val="left" w:pos="4320"/>
-                <w:tab w:val="left" w:pos="4485"/>
-                <w:tab w:val="left" w:pos="5445"/>
-              </w:tabs>
-              <w:spacing w:after="0" w:line="240" w:lineRule="auto"/>
-              <w:jc w:val="both"/>
-              <w:rPr>
-                <w:rFonts w:ascii="Arial" w:hAnsi="Arial" w:cs="Arial"/>
-                <w:sz w:val="24"/>
-                <w:szCs w:val="24"/>
-              </w:rPr>
-            </w:pPr>
-            <w:r>
-              <w:rPr>
-                <w:rFonts w:ascii="Arial" w:hAnsi="Arial" w:cs="Arial"/>
-                <w:sz w:val="24"/>
-                <w:szCs w:val="24"/>
-              </w:rPr>
-              <w:t xml:space="preserve"> </w:t>
-            </w:r>
-            <w:proofErr w:type="spellStart"/>
-            <w:r>
-              <w:rPr>
-                <w:rFonts w:ascii="Arial" w:hAnsi="Arial" w:cs="Arial"/>
-                <w:sz w:val="24"/>
-                <w:szCs w:val="24"/>
-              </w:rPr>
-              <w:t>require_once</w:t>
-            </w:r>
-            <w:proofErr w:type="spellEnd"/>
-            <w:r>
-              <w:rPr>
-                <w:rFonts w:ascii="Arial" w:hAnsi="Arial" w:cs="Arial"/>
-                <w:sz w:val="24"/>
-                <w:szCs w:val="24"/>
-              </w:rPr>
-              <w:t xml:space="preserve"> "</w:t>
-            </w:r>
-            <w:proofErr w:type="spellStart"/>
-            <w:r>
-              <w:rPr>
-                <w:rFonts w:ascii="Arial" w:hAnsi="Arial" w:cs="Arial"/>
-                <w:sz w:val="24"/>
-                <w:szCs w:val="24"/>
-              </w:rPr>
-              <w:t>controller</w:t>
-            </w:r>
-            <w:proofErr w:type="spellEnd"/>
-            <w:r>
-              <w:rPr>
-                <w:rFonts w:ascii="Arial" w:hAnsi="Arial" w:cs="Arial"/>
-                <w:sz w:val="24"/>
-                <w:szCs w:val="24"/>
-              </w:rPr>
-              <w:t>/$</w:t>
-            </w:r>
-            <w:proofErr w:type="spellStart"/>
-            <w:r>
-              <w:rPr>
-                <w:rFonts w:ascii="Arial" w:hAnsi="Arial" w:cs="Arial"/>
-                <w:sz w:val="24"/>
-                <w:szCs w:val="24"/>
-              </w:rPr>
-              <w:t>controller.controller.php</w:t>
-            </w:r>
-            <w:proofErr w:type="spellEnd"/>
-            <w:r>
-              <w:rPr>
-                <w:rFonts w:ascii="Arial" w:hAnsi="Arial" w:cs="Arial"/>
-                <w:sz w:val="24"/>
-                <w:szCs w:val="24"/>
-              </w:rPr>
-              <w:t>";</w:t>
-            </w:r>
-          </w:p>
-          <w:p>
-            <w:pPr>
-              <w:tabs>
-                <w:tab w:val="left" w:pos="4320"/>
-                <w:tab w:val="left" w:pos="4485"/>
-                <w:tab w:val="left" w:pos="5445"/>
-              </w:tabs>
-              <w:spacing w:after="0" w:line="240" w:lineRule="auto"/>
-              <w:jc w:val="both"/>
-              <w:rPr>
-                <w:rFonts w:ascii="Arial" w:hAnsi="Arial" w:cs="Arial"/>
-                <w:sz w:val="24"/>
-                <w:szCs w:val="24"/>
-              </w:rPr>
-            </w:pPr>
-            <w:r>
-              <w:rPr>
-                <w:rFonts w:ascii="Arial" w:hAnsi="Arial" w:cs="Arial"/>
-                <w:sz w:val="24"/>
-                <w:szCs w:val="24"/>
-              </w:rPr>
-              <w:t xml:space="preserve"> $</w:t>
-            </w:r>
-            <w:proofErr w:type="spellStart"/>
-            <w:r>
-              <w:rPr>
-                <w:rFonts w:ascii="Arial" w:hAnsi="Arial" w:cs="Arial"/>
-                <w:sz w:val="24"/>
-                <w:szCs w:val="24"/>
-              </w:rPr>
-              <w:t>controller</w:t>
-            </w:r>
-            <w:proofErr w:type="spellEnd"/>
-            <w:r>
-              <w:rPr>
-                <w:rFonts w:ascii="Arial" w:hAnsi="Arial" w:cs="Arial"/>
-                <w:sz w:val="24"/>
-                <w:szCs w:val="24"/>
-              </w:rPr>
-              <w:t xml:space="preserve"> = </w:t>
-            </w:r>
-            <w:proofErr w:type="spellStart"/>
-            <w:r>
-              <w:rPr>
-                <w:rFonts w:ascii="Arial" w:hAnsi="Arial" w:cs="Arial"/>
-                <w:sz w:val="24"/>
-                <w:szCs w:val="24"/>
-              </w:rPr>
-              <w:t>ucwords</w:t>
-            </w:r>
-            <w:proofErr w:type="spellEnd"/>
-            <w:r>
-              <w:rPr>
-                <w:rFonts w:ascii="Arial" w:hAnsi="Arial" w:cs="Arial"/>
-                <w:sz w:val="24"/>
-                <w:szCs w:val="24"/>
-              </w:rPr>
-              <w:t>($</w:t>
-            </w:r>
-            <w:proofErr w:type="spellStart"/>
-            <w:r>
-              <w:rPr>
-                <w:rFonts w:ascii="Arial" w:hAnsi="Arial" w:cs="Arial"/>
-                <w:sz w:val="24"/>
-                <w:szCs w:val="24"/>
-              </w:rPr>
-              <w:t>controller</w:t>
-            </w:r>
-            <w:proofErr w:type="spellEnd"/>
-            <w:r>
-              <w:rPr>
-                <w:rFonts w:ascii="Arial" w:hAnsi="Arial" w:cs="Arial"/>
-                <w:sz w:val="24"/>
-                <w:szCs w:val="24"/>
-              </w:rPr>
-              <w:t>) . '</w:t>
-            </w:r>
-            <w:proofErr w:type="spellStart"/>
-            <w:r>
-              <w:rPr>
-                <w:rFonts w:ascii="Arial" w:hAnsi="Arial" w:cs="Arial"/>
-                <w:sz w:val="24"/>
-                <w:szCs w:val="24"/>
-              </w:rPr>
-              <w:t>Controller</w:t>
-            </w:r>
-            <w:proofErr w:type="spellEnd"/>
-            <w:r>
-              <w:rPr>
-                <w:rFonts w:ascii="Arial" w:hAnsi="Arial" w:cs="Arial"/>
-                <w:sz w:val="24"/>
-                <w:szCs w:val="24"/>
-              </w:rPr>
-              <w:t>';</w:t>
-            </w:r>
-          </w:p>
-          <w:p>
-            <w:pPr>
-              <w:tabs>
-                <w:tab w:val="left" w:pos="4320"/>
-                <w:tab w:val="left" w:pos="4485"/>
-                <w:tab w:val="left" w:pos="5445"/>
-              </w:tabs>
-              <w:spacing w:after="0" w:line="240" w:lineRule="auto"/>
-              <w:jc w:val="both"/>
-              <w:rPr>
-                <w:rFonts w:ascii="Arial" w:hAnsi="Arial" w:cs="Arial"/>
-                <w:sz w:val="24"/>
-                <w:szCs w:val="24"/>
-              </w:rPr>
-            </w:pPr>
-            <w:r>
-              <w:rPr>
-                <w:rFonts w:ascii="Arial" w:hAnsi="Arial" w:cs="Arial"/>
-                <w:sz w:val="24"/>
-                <w:szCs w:val="24"/>
-              </w:rPr>
-              <w:t xml:space="preserve"> $</w:t>
-            </w:r>
-            <w:proofErr w:type="spellStart"/>
-            <w:r>
-              <w:rPr>
-                <w:rFonts w:ascii="Arial" w:hAnsi="Arial" w:cs="Arial"/>
-                <w:sz w:val="24"/>
-                <w:szCs w:val="24"/>
-              </w:rPr>
-              <w:t>controller</w:t>
-            </w:r>
-            <w:proofErr w:type="spellEnd"/>
-            <w:r>
-              <w:rPr>
-                <w:rFonts w:ascii="Arial" w:hAnsi="Arial" w:cs="Arial"/>
-                <w:sz w:val="24"/>
-                <w:szCs w:val="24"/>
-              </w:rPr>
-              <w:t xml:space="preserve"> = new $</w:t>
-            </w:r>
-            <w:proofErr w:type="spellStart"/>
-            <w:r>
-              <w:rPr>
-                <w:rFonts w:ascii="Arial" w:hAnsi="Arial" w:cs="Arial"/>
-                <w:sz w:val="24"/>
-                <w:szCs w:val="24"/>
-              </w:rPr>
-              <w:t>controller</w:t>
-            </w:r>
-            <w:proofErr w:type="spellEnd"/>
-            <w:r>
-              <w:rPr>
-                <w:rFonts w:ascii="Arial" w:hAnsi="Arial" w:cs="Arial"/>
-                <w:sz w:val="24"/>
-                <w:szCs w:val="24"/>
-              </w:rPr>
-              <w:t>;</w:t>
-            </w:r>
-          </w:p>
-          <w:p>
-            <w:pPr>
-              <w:tabs>
-                <w:tab w:val="left" w:pos="4320"/>
-                <w:tab w:val="left" w:pos="4485"/>
-                <w:tab w:val="left" w:pos="5445"/>
-              </w:tabs>
-              <w:spacing w:after="0" w:line="240" w:lineRule="auto"/>
-              <w:jc w:val="both"/>
-              <w:rPr>
-                <w:rFonts w:ascii="Arial" w:hAnsi="Arial" w:cs="Arial"/>
-                <w:sz w:val="24"/>
-                <w:szCs w:val="24"/>
-              </w:rPr>
-            </w:pPr>
-            <w:r>
-              <w:rPr>
-                <w:rFonts w:ascii="Arial" w:hAnsi="Arial" w:cs="Arial"/>
-                <w:sz w:val="24"/>
-                <w:szCs w:val="24"/>
-              </w:rPr>
-              <w:t xml:space="preserve"> // Llama la acción</w:t>
+            <w:r>
+              <w:rPr>
+                <w:rFonts w:ascii="Arial" w:hAnsi="Arial" w:cs="Arial"/>
+                <w:sz w:val="24"/>
+                <w:szCs w:val="24"/>
+              </w:rPr>
+              <w:t>// Llama la acción</w:t>
             </w:r>
           </w:p>
           <w:p>
@@ -3546,6 +3245,7 @@
                 <w:rFonts w:ascii="Arial" w:hAnsi="Arial" w:cs="Arial"/>
                 <w:sz w:val="24"/>
                 <w:szCs w:val="24"/>
+                <w:lang w:val="en-US"/>
               </w:rPr>
             </w:pPr>
             <w:r>
@@ -3556,14 +3256,25 @@
               </w:rPr>
               <w:t xml:space="preserve"> </w:t>
             </w:r>
+            <w:r>
+              <w:rPr>
+                <w:rFonts w:ascii="Arial" w:hAnsi="Arial" w:cs="Arial"/>
+                <w:sz w:val="24"/>
+                <w:szCs w:val="24"/>
+                <w:lang w:val="en-US"/>
+              </w:rPr>
+              <w:t xml:space="preserve">public static function </w:t>
+            </w:r>
             <w:proofErr w:type="spellStart"/>
-            <w:r>
-              <w:rPr>
-                <w:rFonts w:ascii="Arial" w:hAnsi="Arial" w:cs="Arial"/>
-                <w:sz w:val="24"/>
-                <w:szCs w:val="24"/>
-              </w:rPr>
-              <w:t>public</w:t>
+            <w:proofErr w:type="gramStart"/>
+            <w:r>
+              <w:rPr>
+                <w:rFonts w:ascii="Arial" w:hAnsi="Arial" w:cs="Arial"/>
+                <w:sz w:val="24"/>
+                <w:szCs w:val="24"/>
+                <w:lang w:val="en-US"/>
+              </w:rPr>
+              <w:t>Conectar</w:t>
             </w:r>
             <w:proofErr w:type="spellEnd"/>
             <w:r>
@@ -3571,17 +3282,262 @@
                 <w:rFonts w:ascii="Arial" w:hAnsi="Arial" w:cs="Arial"/>
                 <w:sz w:val="24"/>
                 <w:szCs w:val="24"/>
+                <w:lang w:val="en-US"/>
+              </w:rPr>
+              <w:t>(</w:t>
+            </w:r>
+            <w:proofErr w:type="gramEnd"/>
+            <w:r>
+              <w:rPr>
+                <w:rFonts w:ascii="Arial" w:hAnsi="Arial" w:cs="Arial"/>
+                <w:sz w:val="24"/>
+                <w:szCs w:val="24"/>
+                <w:lang w:val="en-US"/>
+              </w:rPr>
+              <w:t>)</w:t>
+            </w:r>
+          </w:p>
+          <w:p>
+            <w:pPr>
+              <w:tabs>
+                <w:tab w:val="left" w:pos="4320"/>
+                <w:tab w:val="left" w:pos="4485"/>
+                <w:tab w:val="left" w:pos="5445"/>
+              </w:tabs>
+              <w:spacing w:after="0" w:line="240" w:lineRule="auto"/>
+              <w:rPr>
+                <w:rFonts w:ascii="Arial" w:hAnsi="Arial" w:cs="Arial"/>
+                <w:sz w:val="24"/>
+                <w:szCs w:val="24"/>
+                <w:lang w:val="en-US"/>
+              </w:rPr>
+            </w:pPr>
+            <w:r>
+              <w:rPr>
+                <w:rFonts w:ascii="Arial" w:hAnsi="Arial" w:cs="Arial"/>
+                <w:sz w:val="24"/>
+                <w:szCs w:val="24"/>
+                <w:lang w:val="en-US"/>
+              </w:rPr>
+              <w:t xml:space="preserve"> {</w:t>
+            </w:r>
+          </w:p>
+          <w:p>
+            <w:pPr>
+              <w:tabs>
+                <w:tab w:val="left" w:pos="4320"/>
+                <w:tab w:val="left" w:pos="4485"/>
+                <w:tab w:val="left" w:pos="5445"/>
+              </w:tabs>
+              <w:spacing w:after="0" w:line="240" w:lineRule="auto"/>
+              <w:rPr>
+                <w:rFonts w:ascii="Arial" w:hAnsi="Arial" w:cs="Arial"/>
+                <w:sz w:val="24"/>
+                <w:szCs w:val="24"/>
+                <w:lang w:val="en-US"/>
+              </w:rPr>
+            </w:pPr>
+            <w:r>
+              <w:rPr>
+                <w:rFonts w:ascii="Arial" w:hAnsi="Arial" w:cs="Arial"/>
+                <w:sz w:val="24"/>
+                <w:szCs w:val="24"/>
+                <w:lang w:val="en-US"/>
+              </w:rPr>
+              <w:t xml:space="preserve"> $</w:t>
+            </w:r>
+            <w:proofErr w:type="spellStart"/>
+            <w:r>
+              <w:rPr>
+                <w:rFonts w:ascii="Arial" w:hAnsi="Arial" w:cs="Arial"/>
+                <w:sz w:val="24"/>
+                <w:szCs w:val="24"/>
+                <w:lang w:val="en-US"/>
+              </w:rPr>
+              <w:t>pdo</w:t>
+            </w:r>
+            <w:proofErr w:type="spellEnd"/>
+            <w:r>
+              <w:rPr>
+                <w:rFonts w:ascii="Arial" w:hAnsi="Arial" w:cs="Arial"/>
+                <w:sz w:val="24"/>
+                <w:szCs w:val="24"/>
+                <w:lang w:val="en-US"/>
+              </w:rPr>
+              <w:t xml:space="preserve"> = new </w:t>
+            </w:r>
+            <w:proofErr w:type="gramStart"/>
+            <w:r>
+              <w:rPr>
+                <w:rFonts w:ascii="Arial" w:hAnsi="Arial" w:cs="Arial"/>
+                <w:sz w:val="24"/>
+                <w:szCs w:val="24"/>
+                <w:lang w:val="en-US"/>
+              </w:rPr>
+              <w:t>PDO(</w:t>
+            </w:r>
+            <w:proofErr w:type="gramEnd"/>
+            <w:r>
+              <w:rPr>
+                <w:rFonts w:ascii="Arial" w:hAnsi="Arial" w:cs="Arial"/>
+                <w:sz w:val="24"/>
+                <w:szCs w:val="24"/>
+                <w:lang w:val="en-US"/>
+              </w:rPr>
+              <w:t>'</w:t>
+            </w:r>
+            <w:proofErr w:type="spellStart"/>
+            <w:r>
+              <w:rPr>
+                <w:rFonts w:ascii="Arial" w:hAnsi="Arial" w:cs="Arial"/>
+                <w:sz w:val="24"/>
+                <w:szCs w:val="24"/>
+                <w:lang w:val="en-US"/>
+              </w:rPr>
+              <w:t>mysql:host</w:t>
+            </w:r>
+            <w:proofErr w:type="spellEnd"/>
+            <w:r>
+              <w:rPr>
+                <w:rFonts w:ascii="Arial" w:hAnsi="Arial" w:cs="Arial"/>
+                <w:sz w:val="24"/>
+                <w:szCs w:val="24"/>
+                <w:lang w:val="en-US"/>
+              </w:rPr>
+              <w:t>=</w:t>
+            </w:r>
+            <w:proofErr w:type="spellStart"/>
+            <w:r>
+              <w:rPr>
+                <w:rFonts w:ascii="Arial" w:hAnsi="Arial" w:cs="Arial"/>
+                <w:sz w:val="24"/>
+                <w:szCs w:val="24"/>
+                <w:lang w:val="en-US"/>
+              </w:rPr>
+              <w:t>localhost;dbname</w:t>
+            </w:r>
+            <w:proofErr w:type="spellEnd"/>
+            <w:r>
+              <w:rPr>
+                <w:rFonts w:ascii="Arial" w:hAnsi="Arial" w:cs="Arial"/>
+                <w:sz w:val="24"/>
+                <w:szCs w:val="24"/>
+                <w:lang w:val="en-US"/>
+              </w:rPr>
+              <w:t>=</w:t>
+            </w:r>
+            <w:proofErr w:type="spellStart"/>
+            <w:r>
+              <w:rPr>
+                <w:rFonts w:ascii="Arial" w:hAnsi="Arial" w:cs="Arial"/>
+                <w:sz w:val="24"/>
+                <w:szCs w:val="24"/>
+                <w:lang w:val="en-US"/>
+              </w:rPr>
+              <w:t>mvc_php;charset</w:t>
+            </w:r>
+            <w:proofErr w:type="spellEnd"/>
+            <w:r>
+              <w:rPr>
+                <w:rFonts w:ascii="Arial" w:hAnsi="Arial" w:cs="Arial"/>
+                <w:sz w:val="24"/>
+                <w:szCs w:val="24"/>
+                <w:lang w:val="en-US"/>
+              </w:rPr>
+              <w:t xml:space="preserve">=utf8', 'root', </w:t>
+            </w:r>
+            <w:r>
+              <w:rPr>
+                <w:rFonts w:ascii="Arial" w:hAnsi="Arial" w:cs="Arial"/>
+                <w:sz w:val="24"/>
+                <w:szCs w:val="24"/>
+                <w:lang w:val="en-US"/>
+              </w:rPr>
+              <w:t>' '</w:t>
+            </w:r>
+            <w:r>
+              <w:rPr>
+                <w:rFonts w:ascii="Arial" w:hAnsi="Arial" w:cs="Arial"/>
+                <w:sz w:val="24"/>
+                <w:szCs w:val="24"/>
+                <w:lang w:val="en-US"/>
+              </w:rPr>
+              <w:t>);</w:t>
+            </w:r>
+          </w:p>
+          <w:p>
+            <w:pPr>
+              <w:tabs>
+                <w:tab w:val="left" w:pos="4320"/>
+                <w:tab w:val="left" w:pos="4485"/>
+                <w:tab w:val="left" w:pos="5445"/>
+              </w:tabs>
+              <w:spacing w:after="0" w:line="240" w:lineRule="auto"/>
+              <w:rPr>
+                <w:rFonts w:ascii="Arial" w:hAnsi="Arial" w:cs="Arial"/>
+                <w:sz w:val="24"/>
+                <w:szCs w:val="24"/>
+              </w:rPr>
+            </w:pPr>
+            <w:r>
+              <w:rPr>
+                <w:rFonts w:ascii="Arial" w:hAnsi="Arial" w:cs="Arial"/>
+                <w:sz w:val="24"/>
+                <w:szCs w:val="24"/>
+                <w:lang w:val="en-US"/>
               </w:rPr>
               <w:t xml:space="preserve"> </w:t>
             </w:r>
+            <w:r>
+              <w:rPr>
+                <w:rFonts w:ascii="Arial" w:hAnsi="Arial" w:cs="Arial"/>
+                <w:sz w:val="24"/>
+                <w:szCs w:val="24"/>
+              </w:rPr>
+              <w:t>//Filtrando posibles errores de conexión.</w:t>
+            </w:r>
+          </w:p>
+          <w:p>
+            <w:pPr>
+              <w:tabs>
+                <w:tab w:val="left" w:pos="4320"/>
+                <w:tab w:val="left" w:pos="4485"/>
+                <w:tab w:val="left" w:pos="5445"/>
+              </w:tabs>
+              <w:spacing w:after="0" w:line="240" w:lineRule="auto"/>
+              <w:rPr>
+                <w:rFonts w:ascii="Arial" w:hAnsi="Arial" w:cs="Arial"/>
+                <w:sz w:val="24"/>
+                <w:szCs w:val="24"/>
+                <w:lang w:val="en-US"/>
+              </w:rPr>
+            </w:pPr>
+            <w:r>
+              <w:rPr>
+                <w:rFonts w:ascii="Arial" w:hAnsi="Arial" w:cs="Arial"/>
+                <w:sz w:val="24"/>
+                <w:szCs w:val="24"/>
+              </w:rPr>
+              <w:t xml:space="preserve"> </w:t>
+            </w:r>
+            <w:r>
+              <w:rPr>
+                <w:rFonts w:ascii="Arial" w:hAnsi="Arial" w:cs="Arial"/>
+                <w:sz w:val="24"/>
+                <w:szCs w:val="24"/>
+                <w:lang w:val="en-US"/>
+              </w:rPr>
+              <w:t>$</w:t>
+            </w:r>
             <w:proofErr w:type="spellStart"/>
             <w:r>
               <w:rPr>
                 <w:rFonts w:ascii="Arial" w:hAnsi="Arial" w:cs="Arial"/>
                 <w:sz w:val="24"/>
                 <w:szCs w:val="24"/>
-              </w:rPr>
-              <w:t>static</w:t>
+                <w:lang w:val="en-US"/>
+              </w:rPr>
+              <w:t>pdo</w:t>
             </w:r>
             <w:proofErr w:type="spellEnd"/>
             <w:r>
@@ -3589,358 +3545,117 @@
                 <w:rFonts w:ascii="Arial" w:hAnsi="Arial" w:cs="Arial"/>
                 <w:sz w:val="24"/>
                 <w:szCs w:val="24"/>
+                <w:lang w:val="en-US"/>
+              </w:rPr>
+              <w:t>-&gt;</w:t>
+            </w:r>
+            <w:proofErr w:type="spellStart"/>
+            <w:proofErr w:type="gramStart"/>
+            <w:r>
+              <w:rPr>
+                <w:rFonts w:ascii="Arial" w:hAnsi="Arial" w:cs="Arial"/>
+                <w:sz w:val="24"/>
+                <w:szCs w:val="24"/>
+                <w:lang w:val="en-US"/>
+              </w:rPr>
+              <w:t>setAttribute</w:t>
+            </w:r>
+            <w:proofErr w:type="spellEnd"/>
+            <w:r>
+              <w:rPr>
+                <w:rFonts w:ascii="Arial" w:hAnsi="Arial" w:cs="Arial"/>
+                <w:sz w:val="24"/>
+                <w:szCs w:val="24"/>
+                <w:lang w:val="en-US"/>
+              </w:rPr>
+              <w:t>(</w:t>
+            </w:r>
+            <w:proofErr w:type="gramEnd"/>
+            <w:r>
+              <w:rPr>
+                <w:rFonts w:ascii="Arial" w:hAnsi="Arial" w:cs="Arial"/>
+                <w:sz w:val="24"/>
+                <w:szCs w:val="24"/>
+                <w:lang w:val="en-US"/>
+              </w:rPr>
+              <w:t>PDO::ATTR_ERRMODE, PDO::ERRMODE_EXCEPTION);</w:t>
+            </w:r>
+          </w:p>
+          <w:p>
+            <w:pPr>
+              <w:tabs>
+                <w:tab w:val="left" w:pos="4320"/>
+                <w:tab w:val="left" w:pos="4485"/>
+                <w:tab w:val="left" w:pos="5445"/>
+              </w:tabs>
+              <w:spacing w:after="0" w:line="240" w:lineRule="auto"/>
+              <w:rPr>
+                <w:rFonts w:ascii="Arial" w:hAnsi="Arial" w:cs="Arial"/>
+                <w:sz w:val="24"/>
+                <w:szCs w:val="24"/>
+                <w:lang w:val="en-US"/>
+              </w:rPr>
+            </w:pPr>
+            <w:r>
+              <w:rPr>
+                <w:rFonts w:ascii="Arial" w:hAnsi="Arial" w:cs="Arial"/>
+                <w:sz w:val="24"/>
+                <w:szCs w:val="24"/>
+                <w:lang w:val="en-US"/>
+              </w:rPr>
+              <w:t xml:space="preserve"> return $</w:t>
+            </w:r>
+            <w:proofErr w:type="spellStart"/>
+            <w:r>
+              <w:rPr>
+                <w:rFonts w:ascii="Arial" w:hAnsi="Arial" w:cs="Arial"/>
+                <w:sz w:val="24"/>
+                <w:szCs w:val="24"/>
+                <w:lang w:val="en-US"/>
+              </w:rPr>
+              <w:t>pdo</w:t>
+            </w:r>
+            <w:proofErr w:type="spellEnd"/>
+            <w:r>
+              <w:rPr>
+                <w:rFonts w:ascii="Arial" w:hAnsi="Arial" w:cs="Arial"/>
+                <w:sz w:val="24"/>
+                <w:szCs w:val="24"/>
+                <w:lang w:val="en-US"/>
+              </w:rPr>
+              <w:t>;</w:t>
+            </w:r>
+          </w:p>
+          <w:p>
+            <w:pPr>
+              <w:tabs>
+                <w:tab w:val="left" w:pos="4320"/>
+                <w:tab w:val="left" w:pos="4485"/>
+                <w:tab w:val="left" w:pos="5445"/>
+              </w:tabs>
+              <w:spacing w:after="0" w:line="240" w:lineRule="auto"/>
+              <w:rPr>
+                <w:rFonts w:ascii="Arial" w:hAnsi="Arial" w:cs="Arial"/>
+                <w:sz w:val="24"/>
+                <w:szCs w:val="24"/>
+              </w:rPr>
+            </w:pPr>
+            <w:r>
+              <w:rPr>
+                <w:rFonts w:ascii="Arial" w:hAnsi="Arial" w:cs="Arial"/>
+                <w:sz w:val="24"/>
+                <w:szCs w:val="24"/>
+                <w:lang w:val="en-US"/>
               </w:rPr>
               <w:t xml:space="preserve"> </w:t>
             </w:r>
-            <w:proofErr w:type="spellStart"/>
-            <w:r>
-              <w:rPr>
-                <w:rFonts w:ascii="Arial" w:hAnsi="Arial" w:cs="Arial"/>
-                <w:sz w:val="24"/>
-                <w:szCs w:val="24"/>
-              </w:rPr>
-              <w:t>function</w:t>
-            </w:r>
-            <w:proofErr w:type="spellEnd"/>
-            <w:r>
-              <w:rPr>
-                <w:rFonts w:ascii="Arial" w:hAnsi="Arial" w:cs="Arial"/>
-                <w:sz w:val="24"/>
-                <w:szCs w:val="24"/>
-              </w:rPr>
-              <w:t xml:space="preserve"> Conectar()</w:t>
-            </w:r>
-          </w:p>
-          <w:p>
-            <w:pPr>
-              <w:tabs>
-                <w:tab w:val="left" w:pos="4320"/>
-                <w:tab w:val="left" w:pos="4485"/>
-                <w:tab w:val="left" w:pos="5445"/>
-              </w:tabs>
-              <w:spacing w:after="0" w:line="240" w:lineRule="auto"/>
-              <w:rPr>
-                <w:rFonts w:ascii="Arial" w:hAnsi="Arial" w:cs="Arial"/>
-                <w:sz w:val="24"/>
-                <w:szCs w:val="24"/>
-              </w:rPr>
-            </w:pPr>
-            <w:r>
-              <w:rPr>
-                <w:rFonts w:ascii="Arial" w:hAnsi="Arial" w:cs="Arial"/>
-                <w:sz w:val="24"/>
-                <w:szCs w:val="24"/>
-              </w:rPr>
-              <w:t xml:space="preserve"> {</w:t>
-            </w:r>
-          </w:p>
-          <w:p>
-            <w:pPr>
-              <w:tabs>
-                <w:tab w:val="left" w:pos="4320"/>
-                <w:tab w:val="left" w:pos="4485"/>
-                <w:tab w:val="left" w:pos="5445"/>
-              </w:tabs>
-              <w:spacing w:after="0" w:line="240" w:lineRule="auto"/>
-              <w:rPr>
-                <w:rFonts w:ascii="Arial" w:hAnsi="Arial" w:cs="Arial"/>
-                <w:sz w:val="24"/>
-                <w:szCs w:val="24"/>
-              </w:rPr>
-            </w:pPr>
-            <w:r>
-              <w:rPr>
-                <w:rFonts w:ascii="Arial" w:hAnsi="Arial" w:cs="Arial"/>
-                <w:sz w:val="24"/>
-                <w:szCs w:val="24"/>
-              </w:rPr>
-              <w:t xml:space="preserve"> $</w:t>
-            </w:r>
-            <w:proofErr w:type="spellStart"/>
-            <w:r>
-              <w:rPr>
-                <w:rFonts w:ascii="Arial" w:hAnsi="Arial" w:cs="Arial"/>
-                <w:sz w:val="24"/>
-                <w:szCs w:val="24"/>
-              </w:rPr>
-              <w:t>pdo</w:t>
-            </w:r>
-            <w:proofErr w:type="spellEnd"/>
-            <w:r>
-              <w:rPr>
-                <w:rFonts w:ascii="Arial" w:hAnsi="Arial" w:cs="Arial"/>
-                <w:sz w:val="24"/>
-                <w:szCs w:val="24"/>
-              </w:rPr>
-              <w:t xml:space="preserve"> = new PDO('</w:t>
-            </w:r>
-            <w:proofErr w:type="spellStart"/>
-            <w:r>
-              <w:rPr>
-                <w:rFonts w:ascii="Arial" w:hAnsi="Arial" w:cs="Arial"/>
-                <w:sz w:val="24"/>
-                <w:szCs w:val="24"/>
-              </w:rPr>
-              <w:t>mysql:host</w:t>
-            </w:r>
-            <w:proofErr w:type="spellEnd"/>
-            <w:r>
-              <w:rPr>
-                <w:rFonts w:ascii="Arial" w:hAnsi="Arial" w:cs="Arial"/>
-                <w:sz w:val="24"/>
-                <w:szCs w:val="24"/>
-              </w:rPr>
-              <w:t>=</w:t>
-            </w:r>
-            <w:proofErr w:type="spellStart"/>
-            <w:r>
-              <w:rPr>
-                <w:rFonts w:ascii="Arial" w:hAnsi="Arial" w:cs="Arial"/>
-                <w:sz w:val="24"/>
-                <w:szCs w:val="24"/>
-              </w:rPr>
-              <w:t>localhost;dbname</w:t>
-            </w:r>
-            <w:proofErr w:type="spellEnd"/>
-            <w:r>
-              <w:rPr>
-                <w:rFonts w:ascii="Arial" w:hAnsi="Arial" w:cs="Arial"/>
-                <w:sz w:val="24"/>
-                <w:szCs w:val="24"/>
-              </w:rPr>
-              <w:t>=</w:t>
-            </w:r>
-            <w:proofErr w:type="spellStart"/>
-            <w:r>
-              <w:rPr>
-                <w:rFonts w:ascii="Arial" w:hAnsi="Arial" w:cs="Arial"/>
-                <w:sz w:val="24"/>
-                <w:szCs w:val="24"/>
-              </w:rPr>
-              <w:t>mvc_php;charset</w:t>
-            </w:r>
-            <w:proofErr w:type="spellEnd"/>
-            <w:r>
-              <w:rPr>
-                <w:rFonts w:ascii="Arial" w:hAnsi="Arial" w:cs="Arial"/>
-                <w:sz w:val="24"/>
-                <w:szCs w:val="24"/>
-              </w:rPr>
-              <w:t>=utf8', '</w:t>
-            </w:r>
-            <w:proofErr w:type="spellStart"/>
-            <w:r>
-              <w:rPr>
-                <w:rFonts w:ascii="Arial" w:hAnsi="Arial" w:cs="Arial"/>
-                <w:sz w:val="24"/>
-                <w:szCs w:val="24"/>
-              </w:rPr>
-              <w:t>root</w:t>
-            </w:r>
-            <w:proofErr w:type="spellEnd"/>
-            <w:r>
-              <w:rPr>
-                <w:rFonts w:ascii="Arial" w:hAnsi="Arial" w:cs="Arial"/>
-                <w:sz w:val="24"/>
-                <w:szCs w:val="24"/>
-              </w:rPr>
-              <w:t xml:space="preserve">', </w:t>
-            </w:r>
-            <w:r>
-              <w:rPr>
-                <w:rFonts w:ascii="Arial" w:hAnsi="Arial" w:cs="Arial"/>
-                <w:sz w:val="24"/>
-                <w:szCs w:val="24"/>
-              </w:rPr>
-              <w:t>'</w:t>
-            </w:r>
-            <w:r>
-              <w:rPr>
-                <w:rFonts w:ascii="Arial" w:hAnsi="Arial" w:cs="Arial"/>
-                <w:sz w:val="24"/>
-                <w:szCs w:val="24"/>
-              </w:rPr>
-              <w:t xml:space="preserve"> </w:t>
-            </w:r>
-            <w:r>
-              <w:rPr>
-                <w:rFonts w:ascii="Arial" w:hAnsi="Arial" w:cs="Arial"/>
-                <w:sz w:val="24"/>
-                <w:szCs w:val="24"/>
-              </w:rPr>
-              <w:t>'</w:t>
-            </w:r>
-            <w:r>
-              <w:rPr>
-                <w:rFonts w:ascii="Arial" w:hAnsi="Arial" w:cs="Arial"/>
-                <w:sz w:val="24"/>
-                <w:szCs w:val="24"/>
-              </w:rPr>
-              <w:t>);</w:t>
-            </w:r>
-          </w:p>
-          <w:p>
-            <w:pPr>
-              <w:tabs>
-                <w:tab w:val="left" w:pos="4320"/>
-                <w:tab w:val="left" w:pos="4485"/>
-                <w:tab w:val="left" w:pos="5445"/>
-              </w:tabs>
-              <w:spacing w:after="0" w:line="240" w:lineRule="auto"/>
-              <w:rPr>
-                <w:rFonts w:ascii="Arial" w:hAnsi="Arial" w:cs="Arial"/>
-                <w:sz w:val="24"/>
-                <w:szCs w:val="24"/>
-              </w:rPr>
-            </w:pPr>
-            <w:r>
-              <w:rPr>
-                <w:rFonts w:ascii="Arial" w:hAnsi="Arial" w:cs="Arial"/>
-                <w:sz w:val="24"/>
-                <w:szCs w:val="24"/>
-              </w:rPr>
-              <w:t xml:space="preserve"> //Filtrando posibles errores de conexión.</w:t>
-            </w:r>
-          </w:p>
-          <w:p>
-            <w:pPr>
-              <w:tabs>
-                <w:tab w:val="left" w:pos="4320"/>
-                <w:tab w:val="left" w:pos="4485"/>
-                <w:tab w:val="left" w:pos="5445"/>
-              </w:tabs>
-              <w:spacing w:after="0" w:line="240" w:lineRule="auto"/>
-              <w:rPr>
-                <w:rFonts w:ascii="Arial" w:hAnsi="Arial" w:cs="Arial"/>
-                <w:sz w:val="24"/>
-                <w:szCs w:val="24"/>
-              </w:rPr>
-            </w:pPr>
-            <w:r>
-              <w:rPr>
-                <w:rFonts w:ascii="Arial" w:hAnsi="Arial" w:cs="Arial"/>
-                <w:sz w:val="24"/>
-                <w:szCs w:val="24"/>
-              </w:rPr>
-              <w:t xml:space="preserve"> $</w:t>
-            </w:r>
-            <w:proofErr w:type="spellStart"/>
-            <w:r>
-              <w:rPr>
-                <w:rFonts w:ascii="Arial" w:hAnsi="Arial" w:cs="Arial"/>
-                <w:sz w:val="24"/>
-                <w:szCs w:val="24"/>
-              </w:rPr>
-              <w:t>pdo</w:t>
-            </w:r>
-            <w:proofErr w:type="spellEnd"/>
-            <w:r>
-              <w:rPr>
-                <w:rFonts w:ascii="Arial" w:hAnsi="Arial" w:cs="Arial"/>
-                <w:sz w:val="24"/>
-                <w:szCs w:val="24"/>
-              </w:rPr>
-              <w:t>-&gt;</w:t>
-            </w:r>
-            <w:proofErr w:type="spellStart"/>
-            <w:r>
-              <w:rPr>
-                <w:rFonts w:ascii="Arial" w:hAnsi="Arial" w:cs="Arial"/>
-                <w:sz w:val="24"/>
-                <w:szCs w:val="24"/>
-              </w:rPr>
-              <w:t>setAttribute</w:t>
-            </w:r>
-            <w:proofErr w:type="spellEnd"/>
-            <w:r>
-              <w:rPr>
-                <w:rFonts w:ascii="Arial" w:hAnsi="Arial" w:cs="Arial"/>
-                <w:sz w:val="24"/>
-                <w:szCs w:val="24"/>
-              </w:rPr>
-              <w:t>(PDO::ATTR_ERRMODE, PDO::ERRMODE_EXCEPTION);</w:t>
-            </w:r>
-          </w:p>
-          <w:p>
-            <w:pPr>
-              <w:tabs>
-                <w:tab w:val="left" w:pos="4320"/>
-                <w:tab w:val="left" w:pos="4485"/>
-                <w:tab w:val="left" w:pos="5445"/>
-              </w:tabs>
-              <w:spacing w:after="0" w:line="240" w:lineRule="auto"/>
-              <w:rPr>
-                <w:rFonts w:ascii="Arial" w:hAnsi="Arial" w:cs="Arial"/>
-                <w:sz w:val="24"/>
-                <w:szCs w:val="24"/>
-              </w:rPr>
-            </w:pPr>
-            <w:r>
-              <w:rPr>
-                <w:rFonts w:ascii="Arial" w:hAnsi="Arial" w:cs="Arial"/>
-                <w:sz w:val="24"/>
-                <w:szCs w:val="24"/>
-              </w:rPr>
-              <w:t xml:space="preserve"> </w:t>
-            </w:r>
-            <w:proofErr w:type="spellStart"/>
-            <w:r>
-              <w:rPr>
-                <w:rFonts w:ascii="Arial" w:hAnsi="Arial" w:cs="Arial"/>
-                <w:sz w:val="24"/>
-                <w:szCs w:val="24"/>
-              </w:rPr>
-              <w:t>return</w:t>
-            </w:r>
-            <w:proofErr w:type="spellEnd"/>
-            <w:r>
-              <w:rPr>
-                <w:rFonts w:ascii="Arial" w:hAnsi="Arial" w:cs="Arial"/>
-                <w:sz w:val="24"/>
-                <w:szCs w:val="24"/>
-              </w:rPr>
-              <w:t xml:space="preserve"> $</w:t>
-            </w:r>
-            <w:proofErr w:type="spellStart"/>
-            <w:r>
-              <w:rPr>
-                <w:rFonts w:ascii="Arial" w:hAnsi="Arial" w:cs="Arial"/>
-                <w:sz w:val="24"/>
-                <w:szCs w:val="24"/>
-              </w:rPr>
-              <w:t>pdo</w:t>
-            </w:r>
-            <w:proofErr w:type="spellEnd"/>
-            <w:r>
-              <w:rPr>
-                <w:rFonts w:ascii="Arial" w:hAnsi="Arial" w:cs="Arial"/>
-                <w:sz w:val="24"/>
-                <w:szCs w:val="24"/>
-              </w:rPr>
-              <w:t>;</w:t>
-            </w:r>
-          </w:p>
-          <w:p>
-            <w:pPr>
-              <w:tabs>
-                <w:tab w:val="left" w:pos="4320"/>
-                <w:tab w:val="left" w:pos="4485"/>
-                <w:tab w:val="left" w:pos="5445"/>
-              </w:tabs>
-              <w:spacing w:after="0" w:line="240" w:lineRule="auto"/>
-              <w:rPr>
-                <w:rFonts w:ascii="Arial" w:hAnsi="Arial" w:cs="Arial"/>
-                <w:sz w:val="24"/>
-                <w:szCs w:val="24"/>
-              </w:rPr>
-            </w:pPr>
-            <w:r>
-              <w:rPr>
-                <w:rFonts w:ascii="Arial" w:hAnsi="Arial" w:cs="Arial"/>
-                <w:sz w:val="24"/>
-                <w:szCs w:val="24"/>
-              </w:rPr>
-              <w:t xml:space="preserve"> }</w:t>
+            <w:r>
+              <w:rPr>
+                <w:rFonts w:ascii="Arial" w:hAnsi="Arial" w:cs="Arial"/>
+                <w:sz w:val="24"/>
+                <w:szCs w:val="24"/>
+              </w:rPr>
+              <w:t>}</w:t>
             </w:r>
           </w:p>
           <w:p>
@@ -4181,7 +3896,27 @@
                 <w:szCs w:val="24"/>
                 <w:lang w:val="es-MX"/>
               </w:rPr>
-              <w:t>paso1</w:t>
+              <w:t>paso</w:t>
+            </w:r>
+            <w:r>
+              <w:rPr>
+                <w:rFonts w:ascii="Arial" w:hAnsi="Arial" w:cs="Arial"/>
+                <w:color w:val="000000" w:themeColor="text1"/>
+                <w:sz w:val="24"/>
+                <w:szCs w:val="24"/>
+                <w:lang w:val="es-MX"/>
+              </w:rPr>
+              <w:t xml:space="preserve"> </w:t>
+            </w:r>
+            <w:r>
+              <w:rPr>
+                <w:rFonts w:ascii="Arial" w:hAnsi="Arial" w:cs="Arial"/>
+                <w:color w:val="000000" w:themeColor="text1"/>
+                <w:sz w:val="24"/>
+                <w:szCs w:val="24"/>
+                <w:lang w:val="es-MX"/>
+              </w:rPr>
+              <w:t>1</w:t>
             </w:r>
           </w:p>
         </w:tc>
@@ -4250,6 +3985,50 @@
                 <w:lang w:val="es-MX"/>
               </w:rPr>
             </w:pPr>
+            <w:r>
+              <w:rPr>
+                <w:rFonts w:ascii="Arial" w:hAnsi="Arial" w:cs="Arial"/>
+                <w:color w:val="000000" w:themeColor="text1"/>
+                <w:sz w:val="24"/>
+                <w:szCs w:val="24"/>
+                <w:lang w:val="es-MX"/>
+              </w:rPr>
+              <w:drawing>
+                <wp:inline distT="0" distB="0" distL="0" distR="0" wp14:anchorId="11B45EA3" wp14:editId="46259DAD">
+                  <wp:extent cx="4210683" cy="1868556"/>
+                  <wp:effectExtent l="0" t="0" r="0" b="0"/>
+                  <wp:docPr id="3" name="Imagen 3"/>
+                  <wp:cNvGraphicFramePr>
+                    <a:graphicFrameLocks xmlns:a="http://schemas.openxmlformats.org/drawingml/2006/main" noChangeAspect="1"/>
+                  </wp:cNvGraphicFramePr>
+                  <a:graphic xmlns:a="http://schemas.openxmlformats.org/drawingml/2006/main">
+                    <a:graphicData uri="http://schemas.openxmlformats.org/drawingml/2006/picture">
+                      <pic:pic xmlns:pic="http://schemas.openxmlformats.org/drawingml/2006/picture">
+                        <pic:nvPicPr>
+                          <pic:cNvPr id="1" name=""/>
+                          <pic:cNvPicPr/>
+                        </pic:nvPicPr>
+                        <pic:blipFill>
+                          <a:blip r:embed="rId9"/>
+                          <a:stretch>
+                            <a:fillRect/>
+                          </a:stretch>
+                        </pic:blipFill>
+                        <pic:spPr>
+                          <a:xfrm>
+                            <a:off x="0" y="0"/>
+                            <a:ext cx="4245071" cy="1883816"/>
+                          </a:xfrm>
+                          <a:prstGeom prst="rect">
+                            <a:avLst/>
+                          </a:prstGeom>
+                        </pic:spPr>
+                      </pic:pic>
+                    </a:graphicData>
+                  </a:graphic>
+                </wp:inline>
+              </w:drawing>
+            </w:r>
           </w:p>
           <w:p>
             <w:pPr>
@@ -4290,6 +4069,28 @@
                 <w:lang w:val="es-MX"/>
               </w:rPr>
             </w:pPr>
+          </w:p>
+          <w:p>
+            <w:pPr>
+              <w:pStyle w:val="Prrafodelista"/>
+              <w:tabs>
+                <w:tab w:val="left" w:pos="4320"/>
+                <w:tab w:val="left" w:pos="4485"/>
+                <w:tab w:val="left" w:pos="5445"/>
+              </w:tabs>
+              <w:spacing w:after="0" w:line="240" w:lineRule="auto"/>
+              <w:ind w:left="0"/>
+              <w:jc w:val="both"/>
+              <w:rPr>
+                <w:rFonts w:ascii="Arial" w:hAnsi="Arial" w:cs="Arial"/>
+                <w:color w:val="000000" w:themeColor="text1"/>
+                <w:sz w:val="24"/>
+                <w:szCs w:val="24"/>
+                <w:lang w:val="es-MX"/>
+              </w:rPr>
+            </w:pPr>
+            <w:bookmarkStart w:id="0" w:name="_GoBack"/>
+            <w:bookmarkEnd w:id="0"/>
           </w:p>
           <w:p>
             <w:pPr>
@@ -4355,6 +4156,16 @@
                 <w:szCs w:val="24"/>
                 <w:lang w:val="es-MX"/>
               </w:rPr>
+              <w:t xml:space="preserve"> </w:t>
+            </w:r>
+            <w:r>
+              <w:rPr>
+                <w:rFonts w:ascii="Arial" w:hAnsi="Arial" w:cs="Arial"/>
+                <w:color w:val="000000" w:themeColor="text1"/>
+                <w:sz w:val="24"/>
+                <w:szCs w:val="24"/>
+                <w:lang w:val="es-MX"/>
+              </w:rPr>
               <w:t>2</w:t>
             </w:r>
           </w:p>
@@ -4384,18 +4195,7 @@
                 <w:lang w:val="es-MX"/>
               </w:rPr>
             </w:pPr>
-          </w:p>
-          <w:p>
-            <w:pPr>
-              <w:pStyle w:val="Prrafodelista"/>
-              <w:tabs>
-                <w:tab w:val="left" w:pos="4320"/>
-                <w:tab w:val="left" w:pos="4485"/>
-                <w:tab w:val="left" w:pos="5445"/>
-              </w:tabs>
-              <w:spacing w:after="0" w:line="240" w:lineRule="auto"/>
-              <w:ind w:left="0"/>
-              <w:jc w:val="both"/>
+            <w:r>
               <w:rPr>
                 <w:rFonts w:ascii="Arial" w:hAnsi="Arial" w:cs="Arial"/>
                 <w:color w:val="000000" w:themeColor="text1"/>
@@ -4403,67 +4203,42 @@
                 <w:szCs w:val="24"/>
                 <w:lang w:val="es-MX"/>
               </w:rPr>
-            </w:pPr>
-          </w:p>
-          <w:p>
-            <w:pPr>
-              <w:pStyle w:val="Prrafodelista"/>
-              <w:tabs>
-                <w:tab w:val="left" w:pos="4320"/>
-                <w:tab w:val="left" w:pos="4485"/>
-                <w:tab w:val="left" w:pos="5445"/>
-              </w:tabs>
-              <w:spacing w:after="0" w:line="240" w:lineRule="auto"/>
-              <w:ind w:left="0"/>
-              <w:jc w:val="both"/>
-              <w:rPr>
-                <w:rFonts w:ascii="Arial" w:hAnsi="Arial" w:cs="Arial"/>
-                <w:color w:val="000000" w:themeColor="text1"/>
-                <w:sz w:val="24"/>
-                <w:szCs w:val="24"/>
-                <w:lang w:val="es-MX"/>
-              </w:rPr>
-            </w:pPr>
-          </w:p>
-          <w:p>
-            <w:pPr>
-              <w:pStyle w:val="Prrafodelista"/>
-              <w:tabs>
-                <w:tab w:val="left" w:pos="4320"/>
-                <w:tab w:val="left" w:pos="4485"/>
-                <w:tab w:val="left" w:pos="5445"/>
-              </w:tabs>
-              <w:spacing w:after="0" w:line="240" w:lineRule="auto"/>
-              <w:ind w:left="0"/>
-              <w:jc w:val="both"/>
-              <w:rPr>
-                <w:rFonts w:ascii="Arial" w:hAnsi="Arial" w:cs="Arial"/>
-                <w:color w:val="000000" w:themeColor="text1"/>
-                <w:sz w:val="24"/>
-                <w:szCs w:val="24"/>
-                <w:lang w:val="es-MX"/>
-              </w:rPr>
-            </w:pPr>
-          </w:p>
-          <w:p>
-            <w:pPr>
-              <w:pStyle w:val="Prrafodelista"/>
-              <w:tabs>
-                <w:tab w:val="left" w:pos="4320"/>
-                <w:tab w:val="left" w:pos="4485"/>
-                <w:tab w:val="left" w:pos="5445"/>
-              </w:tabs>
-              <w:spacing w:after="0" w:line="240" w:lineRule="auto"/>
-              <w:ind w:left="0"/>
-              <w:jc w:val="both"/>
-              <w:rPr>
-                <w:rFonts w:ascii="Arial" w:hAnsi="Arial" w:cs="Arial"/>
-                <w:color w:val="000000" w:themeColor="text1"/>
-                <w:sz w:val="24"/>
-                <w:szCs w:val="24"/>
-                <w:lang w:val="es-MX"/>
-              </w:rPr>
-            </w:pPr>
+              <w:drawing>
+                <wp:inline distT="0" distB="0" distL="0" distR="0" wp14:anchorId="1E4C06CF" wp14:editId="053812E7">
+                  <wp:extent cx="4754880" cy="1162089"/>
+                  <wp:effectExtent l="0" t="0" r="7620" b="0"/>
+                  <wp:docPr id="5" name="Imagen 5"/>
+                  <wp:cNvGraphicFramePr>
+                    <a:graphicFrameLocks xmlns:a="http://schemas.openxmlformats.org/drawingml/2006/main" noChangeAspect="1"/>
+                  </wp:cNvGraphicFramePr>
+                  <a:graphic xmlns:a="http://schemas.openxmlformats.org/drawingml/2006/main">
+                    <a:graphicData uri="http://schemas.openxmlformats.org/drawingml/2006/picture">
+                      <pic:pic xmlns:pic="http://schemas.openxmlformats.org/drawingml/2006/picture">
+                        <pic:nvPicPr>
+                          <pic:cNvPr id="1" name=""/>
+                          <pic:cNvPicPr/>
+                        </pic:nvPicPr>
+                        <pic:blipFill>
+                          <a:blip r:embed="rId10"/>
+                          <a:stretch>
+                            <a:fillRect/>
+                          </a:stretch>
+                        </pic:blipFill>
+                        <pic:spPr>
+                          <a:xfrm>
+                            <a:off x="0" y="0"/>
+                            <a:ext cx="4788531" cy="1170313"/>
+                          </a:xfrm>
+                          <a:prstGeom prst="rect">
+                            <a:avLst/>
+                          </a:prstGeom>
+                        </pic:spPr>
+                      </pic:pic>
+                    </a:graphicData>
+                  </a:graphic>
+                </wp:inline>
+              </w:drawing>
+            </w:r>
           </w:p>
           <w:p>
             <w:pPr>
@@ -4519,7 +4294,18 @@
                 <w:szCs w:val="24"/>
                 <w:lang w:val="es-MX"/>
               </w:rPr>
+              <w:lastRenderedPageBreak/>
               <w:t>Captura de pantalla paso</w:t>
+            </w:r>
+            <w:r>
+              <w:rPr>
+                <w:rFonts w:ascii="Arial" w:hAnsi="Arial" w:cs="Arial"/>
+                <w:color w:val="000000" w:themeColor="text1"/>
+                <w:sz w:val="24"/>
+                <w:szCs w:val="24"/>
+                <w:lang w:val="es-MX"/>
+              </w:rPr>
+              <w:t xml:space="preserve"> </w:t>
             </w:r>
             <w:r>
               <w:rPr>
@@ -4561,6 +4347,50 @@
                 <w:lang w:val="es-MX"/>
               </w:rPr>
             </w:pPr>
+            <w:r>
+              <w:rPr>
+                <w:rFonts w:ascii="Arial" w:hAnsi="Arial" w:cs="Arial"/>
+                <w:color w:val="000000" w:themeColor="text1"/>
+                <w:sz w:val="24"/>
+                <w:szCs w:val="24"/>
+                <w:lang w:val="es-MX"/>
+              </w:rPr>
+              <w:drawing>
+                <wp:inline distT="0" distB="0" distL="0" distR="0" wp14:anchorId="685E14B8" wp14:editId="33E0CC89">
+                  <wp:extent cx="5152445" cy="1438231"/>
+                  <wp:effectExtent l="0" t="0" r="0" b="0"/>
+                  <wp:docPr id="7" name="Imagen 7"/>
+                  <wp:cNvGraphicFramePr>
+                    <a:graphicFrameLocks xmlns:a="http://schemas.openxmlformats.org/drawingml/2006/main" noChangeAspect="1"/>
+                  </wp:cNvGraphicFramePr>
+                  <a:graphic xmlns:a="http://schemas.openxmlformats.org/drawingml/2006/main">
+                    <a:graphicData uri="http://schemas.openxmlformats.org/drawingml/2006/picture">
+                      <pic:pic xmlns:pic="http://schemas.openxmlformats.org/drawingml/2006/picture">
+                        <pic:nvPicPr>
+                          <pic:cNvPr id="1" name=""/>
+                          <pic:cNvPicPr/>
+                        </pic:nvPicPr>
+                        <pic:blipFill>
+                          <a:blip r:embed="rId11"/>
+                          <a:stretch>
+                            <a:fillRect/>
+                          </a:stretch>
+                        </pic:blipFill>
+                        <pic:spPr>
+                          <a:xfrm>
+                            <a:off x="0" y="0"/>
+                            <a:ext cx="5182414" cy="1446596"/>
+                          </a:xfrm>
+                          <a:prstGeom prst="rect">
+                            <a:avLst/>
+                          </a:prstGeom>
+                        </pic:spPr>
+                      </pic:pic>
+                    </a:graphicData>
+                  </a:graphic>
+                </wp:inline>
+              </w:drawing>
+            </w:r>
           </w:p>
         </w:tc>
       </w:tr>
@@ -4597,6 +4427,16 @@
                 <w:lang w:val="es-MX"/>
               </w:rPr>
               <w:t>Captura de pantalla paso</w:t>
+            </w:r>
+            <w:r>
+              <w:rPr>
+                <w:rFonts w:ascii="Arial" w:hAnsi="Arial" w:cs="Arial"/>
+                <w:color w:val="000000" w:themeColor="text1"/>
+                <w:sz w:val="24"/>
+                <w:szCs w:val="24"/>
+                <w:lang w:val="es-MX"/>
+              </w:rPr>
+              <w:t xml:space="preserve"> </w:t>
             </w:r>
             <w:r>
               <w:rPr>
@@ -4676,7 +4516,17 @@
                 <w:szCs w:val="24"/>
                 <w:lang w:val="es-MX"/>
               </w:rPr>
-              <w:t>Captura de pantalla paso4</w:t>
+              <w:t>Captura de pantalla paso</w:t>
+            </w:r>
+            <w:r>
+              <w:rPr>
+                <w:rFonts w:ascii="Arial" w:hAnsi="Arial" w:cs="Arial"/>
+                <w:color w:val="000000" w:themeColor="text1"/>
+                <w:sz w:val="24"/>
+                <w:szCs w:val="24"/>
+                <w:lang w:val="es-MX"/>
+              </w:rPr>
+              <w:t xml:space="preserve"> 5 </w:t>
             </w:r>
           </w:p>
         </w:tc>
@@ -4906,15 +4756,7 @@
           <w:sz w:val="24"/>
           <w:szCs w:val="24"/>
         </w:rPr>
-        <w:t xml:space="preserve">¿Qué es el </w:t>
-      </w:r>
-      <w:r>
-        <w:rPr>
-          <w:rFonts w:ascii="Arial" w:hAnsi="Arial" w:cs="Arial"/>
-          <w:sz w:val="24"/>
-          <w:szCs w:val="24"/>
-        </w:rPr>
-        <w:t>MVC</w:t>
+        <w:t>¿Qué es el MVC</w:t>
       </w:r>
       <w:r>
         <w:rPr>
@@ -4930,15 +4772,7 @@
           <w:sz w:val="24"/>
           <w:szCs w:val="24"/>
         </w:rPr>
-        <w:t>?</w:t>
-      </w:r>
-      <w:r>
-        <w:rPr>
-          <w:rFonts w:ascii="Arial" w:hAnsi="Arial" w:cs="Arial"/>
-          <w:sz w:val="24"/>
-          <w:szCs w:val="24"/>
-        </w:rPr>
-        <w:t xml:space="preserve"> </w:t>
+        <w:t xml:space="preserve">? </w:t>
       </w:r>
       <w:r>
         <w:rPr>
@@ -5025,7 +4859,7 @@
 </file>
 
 <file path=word/numbering.xml><?xml version="1.0" encoding="utf-8"?>
-<w:numbering xmlns:wpc="http://schemas.microsoft.com/office/word/2010/wordprocessingCanvas" xmlns:cx="http://schemas.microsoft.com/office/drawing/2014/chartex" xmlns:cx1="http://schemas.microsoft.com/office/drawing/2015/9/8/chartex" xmlns:cx2="http://schemas.microsoft.com/office/drawing/2015/10/21/chartex" xmlns:cx3="http://schemas.microsoft.com/office/drawing/2016/5/9/chartex" xmlns:cx4="http://schemas.microsoft.com/office/drawing/2016/5/10/chartex" xmlns:cx5="http://schemas.microsoft.com/office/drawing/2016/5/11/chartex" xmlns:cx6="http://schemas.microsoft.com/office/drawing/2016/5/12/chartex" xmlns:cx7="http://schemas.microsoft.com/office/drawing/2016/5/13/chartex" xmlns:cx8="http://schemas.microsoft.com/office/drawing/2016/5/14/chartex" xmlns:mc="http://schemas.openxmlformats.org/markup-compatibility/2006" xmlns:aink="http://schemas.microsoft.com/office/drawing/2016/ink" xmlns:am3d="http://schemas.microsoft.com/office/drawing/2017/model3d" xmlns:o="urn:schemas-microsoft-com:office:office" xmlns:r="http://schemas.openxmlformats.org/officeDocument/2006/relationships" xmlns:m="http://schemas.openxmlformats.org/officeDocument/2006/math" xmlns:v="urn:schemas-microsoft-com:vml" xmlns:wp14="http://schemas.microsoft.com/office/word/2010/wordprocessingDrawing" xmlns:wp="http://schemas.openxmlformats.org/drawingml/2006/wordprocessingDrawing" xmlns:w10="urn:schemas-microsoft-com:office:word" xmlns:w="http://schemas.openxmlformats.org/wordprocessingml/2006/main" xmlns:w14="http://schemas.microsoft.com/office/word/2010/wordml" xmlns:w15="http://schemas.microsoft.com/office/word/2012/wordml" xmlns:w16cex="http://schemas.microsoft.com/office/word/2018/wordml/cex" xmlns:w16cid="http://schemas.microsoft.com/office/word/2016/wordml/cid" xmlns:w16="http://schemas.microsoft.com/office/word/2018/wordml" xmlns:w16sdtdh="http://schemas.microsoft.com/office/word/2020/wordml/sdtdatahash" xmlns:w16se="http://schemas.microsoft.com/office/word/2015/wordml/symex" xmlns:wpg="http://schemas.microsoft.com/office/word/2010/wordprocessingGroup" xmlns:wpi="http://schemas.microsoft.com/office/word/2010/wordprocessingInk" xmlns:wne="http://schemas.microsoft.com/office/word/2006/wordml" xmlns:wps="http://schemas.microsoft.com/office/word/2010/wordprocessingShape" mc:Ignorable="w14 w15 w16se w16cid w16 w16cex w16sdtdh wp14">
+<w:numbering xmlns:wpc="http://schemas.microsoft.com/office/word/2010/wordprocessingCanvas" xmlns:cx="http://schemas.microsoft.com/office/drawing/2014/chartex" xmlns:cx1="http://schemas.microsoft.com/office/drawing/2015/9/8/chartex" xmlns:cx2="http://schemas.microsoft.com/office/drawing/2015/10/21/chartex" xmlns:cx3="http://schemas.microsoft.com/office/drawing/2016/5/9/chartex" xmlns:cx4="http://schemas.microsoft.com/office/drawing/2016/5/10/chartex" xmlns:cx5="http://schemas.microsoft.com/office/drawing/2016/5/11/chartex" xmlns:cx6="http://schemas.microsoft.com/office/drawing/2016/5/12/chartex" xmlns:cx7="http://schemas.microsoft.com/office/drawing/2016/5/13/chartex" xmlns:cx8="http://schemas.microsoft.com/office/drawing/2016/5/14/chartex" xmlns:mc="http://schemas.openxmlformats.org/markup-compatibility/2006" xmlns:aink="http://schemas.microsoft.com/office/drawing/2016/ink" xmlns:am3d="http://schemas.microsoft.com/office/drawing/2017/model3d" xmlns:o="urn:schemas-microsoft-com:office:office" xmlns:r="http://schemas.openxmlformats.org/officeDocument/2006/relationships" xmlns:m="http://schemas.openxmlformats.org/officeDocument/2006/math" xmlns:v="urn:schemas-microsoft-com:vml" xmlns:wp14="http://schemas.microsoft.com/office/word/2010/wordprocessingDrawing" xmlns:wp="http://schemas.openxmlformats.org/drawingml/2006/wordprocessingDrawing" xmlns:w10="urn:schemas-microsoft-com:office:word" xmlns:w="http://schemas.openxmlformats.org/wordprocessingml/2006/main" xmlns:w14="http://schemas.microsoft.com/office/word/2010/wordml" xmlns:w15="http://schemas.microsoft.com/office/word/2012/wordml" xmlns:w16cid="http://schemas.microsoft.com/office/word/2016/wordml/cid" xmlns:w16se="http://schemas.microsoft.com/office/word/2015/wordml/symex" xmlns:wpg="http://schemas.microsoft.com/office/word/2010/wordprocessingGroup" xmlns:wpi="http://schemas.microsoft.com/office/word/2010/wordprocessingInk" xmlns:wne="http://schemas.microsoft.com/office/word/2006/wordml" xmlns:wps="http://schemas.microsoft.com/office/word/2010/wordprocessingShape" mc:Ignorable="w14 w15 w16se w16cid wp14">
   <w:abstractNum w:abstractNumId="0" w15:restartNumberingAfterBreak="0">
     <w:nsid w:val="2AF41B17"/>
     <w:multiLevelType w:val="hybridMultilevel"/>
@@ -5351,7 +5185,7 @@
 </file>
 
 <file path=word/styles.xml><?xml version="1.0" encoding="utf-8"?>
-<w:styles xmlns:mc="http://schemas.openxmlformats.org/markup-compatibility/2006" xmlns:r="http://schemas.openxmlformats.org/officeDocument/2006/relationships" xmlns:w="http://schemas.openxmlformats.org/wordprocessingml/2006/main" xmlns:w14="http://schemas.microsoft.com/office/word/2010/wordml" xmlns:w15="http://schemas.microsoft.com/office/word/2012/wordml" xmlns:w16cex="http://schemas.microsoft.com/office/word/2018/wordml/cex" xmlns:w16cid="http://schemas.microsoft.com/office/word/2016/wordml/cid" xmlns:w16="http://schemas.microsoft.com/office/word/2018/wordml" xmlns:w16sdtdh="http://schemas.microsoft.com/office/word/2020/wordml/sdtdatahash" xmlns:w16se="http://schemas.microsoft.com/office/word/2015/wordml/symex" mc:Ignorable="w14 w15 w16se w16cid w16 w16cex w16sdtdh">
+<w:styles xmlns:mc="http://schemas.openxmlformats.org/markup-compatibility/2006" xmlns:r="http://schemas.openxmlformats.org/officeDocument/2006/relationships" xmlns:w="http://schemas.openxmlformats.org/wordprocessingml/2006/main" xmlns:w14="http://schemas.microsoft.com/office/word/2010/wordml" xmlns:w15="http://schemas.microsoft.com/office/word/2012/wordml" xmlns:w16cid="http://schemas.microsoft.com/office/word/2016/wordml/cid" xmlns:w16se="http://schemas.microsoft.com/office/word/2015/wordml/symex" mc:Ignorable="w14 w15 w16se w16cid">
   <w:docDefaults>
     <w:rPrDefault>
       <w:rPr>
@@ -5363,7 +5197,7 @@
     </w:rPrDefault>
     <w:pPrDefault/>
   </w:docDefaults>
-  <w:latentStyles w:defLockedState="0" w:defUIPriority="99" w:defSemiHidden="0" w:defUnhideWhenUsed="0" w:defQFormat="0" w:count="376">
+  <w:latentStyles w:defLockedState="0" w:defUIPriority="99" w:defSemiHidden="0" w:defUnhideWhenUsed="0" w:defQFormat="0" w:count="375">
     <w:lsdException w:name="Normal" w:uiPriority="0" w:qFormat="1"/>
     <w:lsdException w:name="heading 1" w:uiPriority="9" w:qFormat="1"/>
     <w:lsdException w:name="heading 2" w:semiHidden="1" w:uiPriority="9" w:unhideWhenUsed="1" w:qFormat="1"/>
@@ -5739,7 +5573,6 @@
     <w:lsdException w:name="Smart Hyperlink" w:semiHidden="1" w:unhideWhenUsed="1"/>
     <w:lsdException w:name="Hashtag" w:semiHidden="1" w:unhideWhenUsed="1"/>
     <w:lsdException w:name="Unresolved Mention" w:semiHidden="1" w:unhideWhenUsed="1"/>
-    <w:lsdException w:name="Smart Link" w:semiHidden="1" w:unhideWhenUsed="1"/>
   </w:latentStyles>
   <w:style w:type="paragraph" w:default="1" w:styleId="Normal">
     <w:name w:val="Normal"/>

--- a/0. Taller CRUD/2CRUD MVC/CRUD MVC parte 1.docx
+++ b/0. Taller CRUD/2CRUD MVC/CRUD MVC parte 1.docx
@@ -2268,6 +2268,7 @@
                 <w:rFonts w:ascii="Arial" w:hAnsi="Arial" w:cs="Arial"/>
                 <w:sz w:val="24"/>
                 <w:szCs w:val="24"/>
+                <w:lang w:val="en-US"/>
               </w:rPr>
             </w:pPr>
             <w:r>
@@ -2344,8 +2345,55 @@
                 <w:rFonts w:ascii="Arial" w:hAnsi="Arial" w:cs="Arial"/>
                 <w:sz w:val="24"/>
                 <w:szCs w:val="24"/>
-              </w:rPr>
-              <w:t>$_REQUEST['a'] : '</w:t>
+                <w:lang w:val="en-US"/>
+              </w:rPr>
+              <w:t>$_REQUEST['a'</w:t>
+            </w:r>
+            <w:proofErr w:type="gramStart"/>
+            <w:r>
+              <w:rPr>
+                <w:rFonts w:ascii="Arial" w:hAnsi="Arial" w:cs="Arial"/>
+                <w:sz w:val="24"/>
+                <w:szCs w:val="24"/>
+                <w:lang w:val="en-US"/>
+              </w:rPr>
+              <w:t>] :</w:t>
+            </w:r>
+            <w:proofErr w:type="gramEnd"/>
+            <w:r>
+              <w:rPr>
+                <w:rFonts w:ascii="Arial" w:hAnsi="Arial" w:cs="Arial"/>
+                <w:sz w:val="24"/>
+                <w:szCs w:val="24"/>
+                <w:lang w:val="en-US"/>
+              </w:rPr>
+              <w:t xml:space="preserve"> 'Index';</w:t>
+            </w:r>
+          </w:p>
+          <w:p>
+            <w:pPr>
+              <w:tabs>
+                <w:tab w:val="left" w:pos="4320"/>
+                <w:tab w:val="left" w:pos="4485"/>
+                <w:tab w:val="left" w:pos="5445"/>
+              </w:tabs>
+              <w:spacing w:after="0" w:line="240" w:lineRule="auto"/>
+              <w:jc w:val="both"/>
+              <w:rPr>
+                <w:rFonts w:ascii="Arial" w:hAnsi="Arial" w:cs="Arial"/>
+                <w:sz w:val="24"/>
+                <w:szCs w:val="24"/>
+                <w:lang w:val="en-US"/>
+              </w:rPr>
+            </w:pPr>
+            <w:r>
+              <w:rPr>
+                <w:rFonts w:ascii="Arial" w:hAnsi="Arial" w:cs="Arial"/>
+                <w:sz w:val="24"/>
+                <w:szCs w:val="24"/>
+                <w:lang w:val="en-US"/>
+              </w:rPr>
+              <w:t xml:space="preserve"> // </w:t>
             </w:r>
             <w:proofErr w:type="spellStart"/>
             <w:r>
@@ -2353,8 +2401,9 @@
                 <w:rFonts w:ascii="Arial" w:hAnsi="Arial" w:cs="Arial"/>
                 <w:sz w:val="24"/>
                 <w:szCs w:val="24"/>
-              </w:rPr>
-              <w:t>Index</w:t>
+                <w:lang w:val="en-US"/>
+              </w:rPr>
+              <w:t>Instancia</w:t>
             </w:r>
             <w:proofErr w:type="spellEnd"/>
             <w:r>
@@ -2362,9 +2411,21 @@
                 <w:rFonts w:ascii="Arial" w:hAnsi="Arial" w:cs="Arial"/>
                 <w:sz w:val="24"/>
                 <w:szCs w:val="24"/>
-              </w:rPr>
-              <w:t>';</w:t>
-            </w:r>
+                <w:lang w:val="en-US"/>
+              </w:rPr>
+              <w:t xml:space="preserve"> el </w:t>
+            </w:r>
+            <w:proofErr w:type="spellStart"/>
+            <w:r>
+              <w:rPr>
+                <w:rFonts w:ascii="Arial" w:hAnsi="Arial" w:cs="Arial"/>
+                <w:sz w:val="24"/>
+                <w:szCs w:val="24"/>
+                <w:lang w:val="en-US"/>
+              </w:rPr>
+              <w:t>controlador</w:t>
+            </w:r>
+            <w:proofErr w:type="spellEnd"/>
           </w:p>
           <w:p>
             <w:pPr>
@@ -2379,15 +2440,57 @@
                 <w:rFonts w:ascii="Arial" w:hAnsi="Arial" w:cs="Arial"/>
                 <w:sz w:val="24"/>
                 <w:szCs w:val="24"/>
-              </w:rPr>
-            </w:pPr>
-            <w:r>
-              <w:rPr>
-                <w:rFonts w:ascii="Arial" w:hAnsi="Arial" w:cs="Arial"/>
-                <w:sz w:val="24"/>
-                <w:szCs w:val="24"/>
-              </w:rPr>
-              <w:t xml:space="preserve"> // Instancia el controlador</w:t>
+                <w:lang w:val="en-US"/>
+              </w:rPr>
+            </w:pPr>
+            <w:r>
+              <w:rPr>
+                <w:rFonts w:ascii="Arial" w:hAnsi="Arial" w:cs="Arial"/>
+                <w:sz w:val="24"/>
+                <w:szCs w:val="24"/>
+                <w:lang w:val="en-US"/>
+              </w:rPr>
+              <w:t xml:space="preserve"> </w:t>
+            </w:r>
+            <w:proofErr w:type="spellStart"/>
+            <w:r>
+              <w:rPr>
+                <w:rFonts w:ascii="Arial" w:hAnsi="Arial" w:cs="Arial"/>
+                <w:sz w:val="24"/>
+                <w:szCs w:val="24"/>
+                <w:lang w:val="en-US"/>
+              </w:rPr>
+              <w:t>require_once</w:t>
+            </w:r>
+            <w:proofErr w:type="spellEnd"/>
+            <w:r>
+              <w:rPr>
+                <w:rFonts w:ascii="Arial" w:hAnsi="Arial" w:cs="Arial"/>
+                <w:sz w:val="24"/>
+                <w:szCs w:val="24"/>
+                <w:lang w:val="en-US"/>
+              </w:rPr>
+              <w:t xml:space="preserve"> "controller/$</w:t>
+            </w:r>
+            <w:proofErr w:type="spellStart"/>
+            <w:r>
+              <w:rPr>
+                <w:rFonts w:ascii="Arial" w:hAnsi="Arial" w:cs="Arial"/>
+                <w:sz w:val="24"/>
+                <w:szCs w:val="24"/>
+                <w:lang w:val="en-US"/>
+              </w:rPr>
+              <w:t>controller.controller.php</w:t>
+            </w:r>
+            <w:proofErr w:type="spellEnd"/>
+            <w:r>
+              <w:rPr>
+                <w:rFonts w:ascii="Arial" w:hAnsi="Arial" w:cs="Arial"/>
+                <w:sz w:val="24"/>
+                <w:szCs w:val="24"/>
+                <w:lang w:val="en-US"/>
+              </w:rPr>
+              <w:t>";</w:t>
             </w:r>
           </w:p>
           <w:p>
@@ -2411,9 +2514,111 @@
                 <w:rFonts w:ascii="Arial" w:hAnsi="Arial" w:cs="Arial"/>
                 <w:sz w:val="24"/>
                 <w:szCs w:val="24"/>
+                <w:lang w:val="en-US"/>
+              </w:rPr>
+              <w:t xml:space="preserve"> $controller = </w:t>
+            </w:r>
+            <w:proofErr w:type="spellStart"/>
+            <w:r>
+              <w:rPr>
+                <w:rFonts w:ascii="Arial" w:hAnsi="Arial" w:cs="Arial"/>
+                <w:sz w:val="24"/>
+                <w:szCs w:val="24"/>
+                <w:lang w:val="en-US"/>
+              </w:rPr>
+              <w:t>ucwords</w:t>
+            </w:r>
+            <w:proofErr w:type="spellEnd"/>
+            <w:r>
+              <w:rPr>
+                <w:rFonts w:ascii="Arial" w:hAnsi="Arial" w:cs="Arial"/>
+                <w:sz w:val="24"/>
+                <w:szCs w:val="24"/>
+                <w:lang w:val="en-US"/>
+              </w:rPr>
+              <w:t>($controller</w:t>
+            </w:r>
+            <w:proofErr w:type="gramStart"/>
+            <w:r>
+              <w:rPr>
+                <w:rFonts w:ascii="Arial" w:hAnsi="Arial" w:cs="Arial"/>
+                <w:sz w:val="24"/>
+                <w:szCs w:val="24"/>
+                <w:lang w:val="en-US"/>
+              </w:rPr>
+              <w:t>) .</w:t>
+            </w:r>
+            <w:proofErr w:type="gramEnd"/>
+            <w:r>
+              <w:rPr>
+                <w:rFonts w:ascii="Arial" w:hAnsi="Arial" w:cs="Arial"/>
+                <w:sz w:val="24"/>
+                <w:szCs w:val="24"/>
+                <w:lang w:val="en-US"/>
+              </w:rPr>
+              <w:t xml:space="preserve"> 'Controller';</w:t>
+            </w:r>
+          </w:p>
+          <w:p>
+            <w:pPr>
+              <w:tabs>
+                <w:tab w:val="left" w:pos="4320"/>
+                <w:tab w:val="left" w:pos="4485"/>
+                <w:tab w:val="left" w:pos="5445"/>
+              </w:tabs>
+              <w:spacing w:after="0" w:line="240" w:lineRule="auto"/>
+              <w:jc w:val="both"/>
+              <w:rPr>
+                <w:rFonts w:ascii="Arial" w:hAnsi="Arial" w:cs="Arial"/>
+                <w:sz w:val="24"/>
+                <w:szCs w:val="24"/>
+                <w:lang w:val="en-US"/>
+              </w:rPr>
+            </w:pPr>
+            <w:r>
+              <w:rPr>
+                <w:rFonts w:ascii="Arial" w:hAnsi="Arial" w:cs="Arial"/>
+                <w:sz w:val="24"/>
+                <w:szCs w:val="24"/>
+                <w:lang w:val="en-US"/>
+              </w:rPr>
+              <w:t xml:space="preserve"> $controller = new $controller;</w:t>
+            </w:r>
+          </w:p>
+          <w:p>
+            <w:pPr>
+              <w:tabs>
+                <w:tab w:val="left" w:pos="4320"/>
+                <w:tab w:val="left" w:pos="4485"/>
+                <w:tab w:val="left" w:pos="5445"/>
+              </w:tabs>
+              <w:spacing w:after="0" w:line="240" w:lineRule="auto"/>
+              <w:jc w:val="both"/>
+              <w:rPr>
+                <w:rFonts w:ascii="Arial" w:hAnsi="Arial" w:cs="Arial"/>
+                <w:sz w:val="24"/>
+                <w:szCs w:val="24"/>
+                <w:lang w:val="en-US"/>
+              </w:rPr>
+            </w:pPr>
+            <w:r>
+              <w:rPr>
+                <w:rFonts w:ascii="Arial" w:hAnsi="Arial" w:cs="Arial"/>
+                <w:sz w:val="24"/>
+                <w:szCs w:val="24"/>
+                <w:lang w:val="en-US"/>
               </w:rPr>
               <w:t xml:space="preserve"> </w:t>
             </w:r>
+            <w:r>
+              <w:rPr>
+                <w:rFonts w:ascii="Arial" w:hAnsi="Arial" w:cs="Arial"/>
+                <w:sz w:val="24"/>
+                <w:szCs w:val="24"/>
+                <w:lang w:val="en-US"/>
+              </w:rPr>
+              <w:t xml:space="preserve">// Llama la </w:t>
+            </w:r>
             <w:proofErr w:type="spellStart"/>
             <w:r>
               <w:rPr>
@@ -2422,17 +2627,34 @@
                 <w:szCs w:val="24"/>
                 <w:lang w:val="en-US"/>
               </w:rPr>
-              <w:t>require_once</w:t>
+              <w:t>acción</w:t>
             </w:r>
             <w:proofErr w:type="spellEnd"/>
-            <w:r>
-              <w:rPr>
-                <w:rFonts w:ascii="Arial" w:hAnsi="Arial" w:cs="Arial"/>
-                <w:sz w:val="24"/>
-                <w:szCs w:val="24"/>
-                <w:lang w:val="en-US"/>
-              </w:rPr>
-              <w:t xml:space="preserve"> "controller/$</w:t>
+          </w:p>
+          <w:p>
+            <w:pPr>
+              <w:tabs>
+                <w:tab w:val="left" w:pos="4320"/>
+                <w:tab w:val="left" w:pos="4485"/>
+                <w:tab w:val="left" w:pos="5445"/>
+              </w:tabs>
+              <w:spacing w:after="0" w:line="240" w:lineRule="auto"/>
+              <w:jc w:val="both"/>
+              <w:rPr>
+                <w:rFonts w:ascii="Arial" w:hAnsi="Arial" w:cs="Arial"/>
+                <w:sz w:val="24"/>
+                <w:szCs w:val="24"/>
+                <w:lang w:val="en-US"/>
+              </w:rPr>
+            </w:pPr>
+            <w:r>
+              <w:rPr>
+                <w:rFonts w:ascii="Arial" w:hAnsi="Arial" w:cs="Arial"/>
+                <w:sz w:val="24"/>
+                <w:szCs w:val="24"/>
+                <w:lang w:val="en-US"/>
+              </w:rPr>
+              <w:t xml:space="preserve"> </w:t>
             </w:r>
             <w:proofErr w:type="spellStart"/>
             <w:r>
@@ -2442,7 +2664,17 @@
                 <w:szCs w:val="24"/>
                 <w:lang w:val="en-US"/>
               </w:rPr>
-              <w:t>controller.controller.php</w:t>
+              <w:t>call_user_</w:t>
+            </w:r>
+            <w:proofErr w:type="gramStart"/>
+            <w:r>
+              <w:rPr>
+                <w:rFonts w:ascii="Arial" w:hAnsi="Arial" w:cs="Arial"/>
+                <w:sz w:val="24"/>
+                <w:szCs w:val="24"/>
+                <w:lang w:val="en-US"/>
+              </w:rPr>
+              <w:t>func</w:t>
             </w:r>
             <w:proofErr w:type="spellEnd"/>
             <w:r>
@@ -2452,7 +2684,37 @@
                 <w:szCs w:val="24"/>
                 <w:lang w:val="en-US"/>
               </w:rPr>
-              <w:t>";</w:t>
+              <w:t>( array</w:t>
+            </w:r>
+            <w:proofErr w:type="gramEnd"/>
+            <w:r>
+              <w:rPr>
+                <w:rFonts w:ascii="Arial" w:hAnsi="Arial" w:cs="Arial"/>
+                <w:sz w:val="24"/>
+                <w:szCs w:val="24"/>
+                <w:lang w:val="en-US"/>
+              </w:rPr>
+              <w:t>( $controller, $</w:t>
+            </w:r>
+            <w:proofErr w:type="spellStart"/>
+            <w:r>
+              <w:rPr>
+                <w:rFonts w:ascii="Arial" w:hAnsi="Arial" w:cs="Arial"/>
+                <w:sz w:val="24"/>
+                <w:szCs w:val="24"/>
+                <w:lang w:val="en-US"/>
+              </w:rPr>
+              <w:t>accion</w:t>
+            </w:r>
+            <w:proofErr w:type="spellEnd"/>
+            <w:r>
+              <w:rPr>
+                <w:rFonts w:ascii="Arial" w:hAnsi="Arial" w:cs="Arial"/>
+                <w:sz w:val="24"/>
+                <w:szCs w:val="24"/>
+                <w:lang w:val="en-US"/>
+              </w:rPr>
+              <w:t xml:space="preserve"> ) );</w:t>
             </w:r>
           </w:p>
           <w:p>
@@ -2468,98 +2730,6 @@
                 <w:rFonts w:ascii="Arial" w:hAnsi="Arial" w:cs="Arial"/>
                 <w:sz w:val="24"/>
                 <w:szCs w:val="24"/>
-                <w:lang w:val="en-US"/>
-              </w:rPr>
-            </w:pPr>
-            <w:r>
-              <w:rPr>
-                <w:rFonts w:ascii="Arial" w:hAnsi="Arial" w:cs="Arial"/>
-                <w:sz w:val="24"/>
-                <w:szCs w:val="24"/>
-                <w:lang w:val="en-US"/>
-              </w:rPr>
-              <w:t xml:space="preserve"> $controller = </w:t>
-            </w:r>
-            <w:proofErr w:type="spellStart"/>
-            <w:r>
-              <w:rPr>
-                <w:rFonts w:ascii="Arial" w:hAnsi="Arial" w:cs="Arial"/>
-                <w:sz w:val="24"/>
-                <w:szCs w:val="24"/>
-                <w:lang w:val="en-US"/>
-              </w:rPr>
-              <w:t>ucwords</w:t>
-            </w:r>
-            <w:proofErr w:type="spellEnd"/>
-            <w:r>
-              <w:rPr>
-                <w:rFonts w:ascii="Arial" w:hAnsi="Arial" w:cs="Arial"/>
-                <w:sz w:val="24"/>
-                <w:szCs w:val="24"/>
-                <w:lang w:val="en-US"/>
-              </w:rPr>
-              <w:t>($controller</w:t>
-            </w:r>
-            <w:proofErr w:type="gramStart"/>
-            <w:r>
-              <w:rPr>
-                <w:rFonts w:ascii="Arial" w:hAnsi="Arial" w:cs="Arial"/>
-                <w:sz w:val="24"/>
-                <w:szCs w:val="24"/>
-                <w:lang w:val="en-US"/>
-              </w:rPr>
-              <w:t>) .</w:t>
-            </w:r>
-            <w:proofErr w:type="gramEnd"/>
-            <w:r>
-              <w:rPr>
-                <w:rFonts w:ascii="Arial" w:hAnsi="Arial" w:cs="Arial"/>
-                <w:sz w:val="24"/>
-                <w:szCs w:val="24"/>
-                <w:lang w:val="en-US"/>
-              </w:rPr>
-              <w:t xml:space="preserve"> 'Controller';</w:t>
-            </w:r>
-          </w:p>
-          <w:p>
-            <w:pPr>
-              <w:tabs>
-                <w:tab w:val="left" w:pos="4320"/>
-                <w:tab w:val="left" w:pos="4485"/>
-                <w:tab w:val="left" w:pos="5445"/>
-              </w:tabs>
-              <w:spacing w:after="0" w:line="240" w:lineRule="auto"/>
-              <w:jc w:val="both"/>
-              <w:rPr>
-                <w:rFonts w:ascii="Arial" w:hAnsi="Arial" w:cs="Arial"/>
-                <w:sz w:val="24"/>
-                <w:szCs w:val="24"/>
-                <w:lang w:val="en-US"/>
-              </w:rPr>
-            </w:pPr>
-            <w:r>
-              <w:rPr>
-                <w:rFonts w:ascii="Arial" w:hAnsi="Arial" w:cs="Arial"/>
-                <w:sz w:val="24"/>
-                <w:szCs w:val="24"/>
-                <w:lang w:val="en-US"/>
-              </w:rPr>
-              <w:t xml:space="preserve"> $controller = new $controller;</w:t>
-            </w:r>
-          </w:p>
-          <w:p>
-            <w:pPr>
-              <w:tabs>
-                <w:tab w:val="left" w:pos="4320"/>
-                <w:tab w:val="left" w:pos="4485"/>
-                <w:tab w:val="left" w:pos="5445"/>
-              </w:tabs>
-              <w:spacing w:after="0" w:line="240" w:lineRule="auto"/>
-              <w:jc w:val="both"/>
-              <w:rPr>
-                <w:rFonts w:ascii="Arial" w:hAnsi="Arial" w:cs="Arial"/>
-                <w:sz w:val="24"/>
-                <w:szCs w:val="24"/>
               </w:rPr>
             </w:pPr>
             <w:r>
@@ -2577,109 +2747,7 @@
                 <w:sz w:val="24"/>
                 <w:szCs w:val="24"/>
               </w:rPr>
-              <w:t>// Llama la acción</w:t>
-            </w:r>
-          </w:p>
-          <w:p>
-            <w:pPr>
-              <w:tabs>
-                <w:tab w:val="left" w:pos="4320"/>
-                <w:tab w:val="left" w:pos="4485"/>
-                <w:tab w:val="left" w:pos="5445"/>
-              </w:tabs>
-              <w:spacing w:after="0" w:line="240" w:lineRule="auto"/>
-              <w:jc w:val="both"/>
-              <w:rPr>
-                <w:rFonts w:ascii="Arial" w:hAnsi="Arial" w:cs="Arial"/>
-                <w:sz w:val="24"/>
-                <w:szCs w:val="24"/>
-              </w:rPr>
-            </w:pPr>
-            <w:r>
-              <w:rPr>
-                <w:rFonts w:ascii="Arial" w:hAnsi="Arial" w:cs="Arial"/>
-                <w:sz w:val="24"/>
-                <w:szCs w:val="24"/>
-              </w:rPr>
-              <w:t xml:space="preserve"> </w:t>
-            </w:r>
-            <w:proofErr w:type="spellStart"/>
-            <w:r>
-              <w:rPr>
-                <w:rFonts w:ascii="Arial" w:hAnsi="Arial" w:cs="Arial"/>
-                <w:sz w:val="24"/>
-                <w:szCs w:val="24"/>
-              </w:rPr>
-              <w:t>call_user_func</w:t>
-            </w:r>
-            <w:proofErr w:type="spellEnd"/>
-            <w:r>
-              <w:rPr>
-                <w:rFonts w:ascii="Arial" w:hAnsi="Arial" w:cs="Arial"/>
-                <w:sz w:val="24"/>
-                <w:szCs w:val="24"/>
-              </w:rPr>
-              <w:t>( array( $</w:t>
-            </w:r>
-            <w:proofErr w:type="spellStart"/>
-            <w:r>
-              <w:rPr>
-                <w:rFonts w:ascii="Arial" w:hAnsi="Arial" w:cs="Arial"/>
-                <w:sz w:val="24"/>
-                <w:szCs w:val="24"/>
-              </w:rPr>
-              <w:t>controller</w:t>
-            </w:r>
-            <w:proofErr w:type="spellEnd"/>
-            <w:r>
-              <w:rPr>
-                <w:rFonts w:ascii="Arial" w:hAnsi="Arial" w:cs="Arial"/>
-                <w:sz w:val="24"/>
-                <w:szCs w:val="24"/>
-              </w:rPr>
-              <w:t>, $</w:t>
-            </w:r>
-            <w:proofErr w:type="spellStart"/>
-            <w:r>
-              <w:rPr>
-                <w:rFonts w:ascii="Arial" w:hAnsi="Arial" w:cs="Arial"/>
-                <w:sz w:val="24"/>
-                <w:szCs w:val="24"/>
-              </w:rPr>
-              <w:t>accion</w:t>
-            </w:r>
-            <w:proofErr w:type="spellEnd"/>
-            <w:r>
-              <w:rPr>
-                <w:rFonts w:ascii="Arial" w:hAnsi="Arial" w:cs="Arial"/>
-                <w:sz w:val="24"/>
-                <w:szCs w:val="24"/>
-              </w:rPr>
-              <w:t xml:space="preserve"> ) );</w:t>
-            </w:r>
-          </w:p>
-          <w:p>
-            <w:pPr>
-              <w:tabs>
-                <w:tab w:val="left" w:pos="4320"/>
-                <w:tab w:val="left" w:pos="4485"/>
-                <w:tab w:val="left" w:pos="5445"/>
-              </w:tabs>
-              <w:spacing w:after="0" w:line="240" w:lineRule="auto"/>
-              <w:jc w:val="both"/>
-              <w:rPr>
-                <w:rFonts w:ascii="Arial" w:hAnsi="Arial" w:cs="Arial"/>
-                <w:sz w:val="24"/>
-                <w:szCs w:val="24"/>
-              </w:rPr>
-            </w:pPr>
-            <w:r>
-              <w:rPr>
-                <w:rFonts w:ascii="Arial" w:hAnsi="Arial" w:cs="Arial"/>
-                <w:sz w:val="24"/>
-                <w:szCs w:val="24"/>
-              </w:rPr>
-              <w:t xml:space="preserve"> }</w:t>
+              <w:t>}</w:t>
             </w:r>
           </w:p>
         </w:tc>
@@ -3988,6 +4056,7 @@
             <w:r>
               <w:rPr>
                 <w:rFonts w:ascii="Arial" w:hAnsi="Arial" w:cs="Arial"/>
+                <w:noProof/>
                 <w:color w:val="000000" w:themeColor="text1"/>
                 <w:sz w:val="24"/>
                 <w:szCs w:val="24"/>
@@ -4089,8 +4158,6 @@
                 <w:lang w:val="es-MX"/>
               </w:rPr>
             </w:pPr>
-            <w:bookmarkStart w:id="0" w:name="_GoBack"/>
-            <w:bookmarkEnd w:id="0"/>
           </w:p>
           <w:p>
             <w:pPr>
@@ -4198,6 +4265,7 @@
             <w:r>
               <w:rPr>
                 <w:rFonts w:ascii="Arial" w:hAnsi="Arial" w:cs="Arial"/>
+                <w:noProof/>
                 <w:color w:val="000000" w:themeColor="text1"/>
                 <w:sz w:val="24"/>
                 <w:szCs w:val="24"/>
@@ -4350,6 +4418,7 @@
             <w:r>
               <w:rPr>
                 <w:rFonts w:ascii="Arial" w:hAnsi="Arial" w:cs="Arial"/>
+                <w:noProof/>
                 <w:color w:val="000000" w:themeColor="text1"/>
                 <w:sz w:val="24"/>
                 <w:szCs w:val="24"/>
@@ -4478,6 +4547,109 @@
                 <w:lang w:val="es-MX"/>
               </w:rPr>
             </w:pPr>
+            <w:proofErr w:type="spellStart"/>
+            <w:r>
+              <w:rPr>
+                <w:rFonts w:ascii="Arial" w:hAnsi="Arial" w:cs="Arial"/>
+                <w:color w:val="000000" w:themeColor="text1"/>
+                <w:sz w:val="24"/>
+                <w:szCs w:val="24"/>
+                <w:lang w:val="es-MX"/>
+              </w:rPr>
+              <w:t>Index.php</w:t>
+            </w:r>
+            <w:proofErr w:type="spellEnd"/>
+          </w:p>
+          <w:p>
+            <w:pPr>
+              <w:pStyle w:val="Prrafodelista"/>
+              <w:tabs>
+                <w:tab w:val="left" w:pos="4320"/>
+                <w:tab w:val="left" w:pos="4485"/>
+                <w:tab w:val="left" w:pos="5445"/>
+              </w:tabs>
+              <w:spacing w:after="0" w:line="240" w:lineRule="auto"/>
+              <w:ind w:left="0"/>
+              <w:jc w:val="both"/>
+              <w:rPr>
+                <w:rFonts w:ascii="Arial" w:hAnsi="Arial" w:cs="Arial"/>
+                <w:color w:val="000000" w:themeColor="text1"/>
+                <w:sz w:val="24"/>
+                <w:szCs w:val="24"/>
+                <w:lang w:val="es-MX"/>
+              </w:rPr>
+            </w:pPr>
+          </w:p>
+          <w:p>
+            <w:pPr>
+              <w:pStyle w:val="Prrafodelista"/>
+              <w:tabs>
+                <w:tab w:val="left" w:pos="4320"/>
+                <w:tab w:val="left" w:pos="4485"/>
+                <w:tab w:val="left" w:pos="5445"/>
+              </w:tabs>
+              <w:spacing w:after="0" w:line="240" w:lineRule="auto"/>
+              <w:ind w:left="0"/>
+              <w:jc w:val="both"/>
+              <w:rPr>
+                <w:rFonts w:ascii="Arial" w:hAnsi="Arial" w:cs="Arial"/>
+                <w:color w:val="000000" w:themeColor="text1"/>
+                <w:sz w:val="24"/>
+                <w:szCs w:val="24"/>
+                <w:lang w:val="es-MX"/>
+              </w:rPr>
+            </w:pPr>
+            <w:r>
+              <w:rPr>
+                <w:rFonts w:ascii="Arial" w:hAnsi="Arial" w:cs="Arial"/>
+                <w:noProof/>
+                <w:color w:val="000000" w:themeColor="text1"/>
+                <w:sz w:val="24"/>
+                <w:szCs w:val="24"/>
+                <w:lang w:val="es-MX"/>
+              </w:rPr>
+              <w:drawing>
+                <wp:inline distT="0" distB="0" distL="0" distR="0" wp14:anchorId="78A752A1" wp14:editId="068F3F42">
+                  <wp:extent cx="4993419" cy="2665643"/>
+                  <wp:effectExtent l="0" t="0" r="0" b="1905"/>
+                  <wp:docPr id="4" name="Imagen 4"/>
+                  <wp:cNvGraphicFramePr>
+                    <a:graphicFrameLocks xmlns:a="http://schemas.openxmlformats.org/drawingml/2006/main" noChangeAspect="1"/>
+                  </wp:cNvGraphicFramePr>
+                  <a:graphic xmlns:a="http://schemas.openxmlformats.org/drawingml/2006/main">
+                    <a:graphicData uri="http://schemas.openxmlformats.org/drawingml/2006/picture">
+                      <pic:pic xmlns:pic="http://schemas.openxmlformats.org/drawingml/2006/picture">
+                        <pic:nvPicPr>
+                          <pic:cNvPr id="4" name="index.png"/>
+                          <pic:cNvPicPr/>
+                        </pic:nvPicPr>
+                        <pic:blipFill>
+                          <a:blip r:embed="rId12" cstate="print">
+                            <a:extLst>
+                              <a:ext uri="{28A0092B-C50C-407E-A947-70E740481C1C}">
+                                <a14:useLocalDpi xmlns:a14="http://schemas.microsoft.com/office/drawing/2010/main" val="0"/>
+                              </a:ext>
+                            </a:extLst>
+                          </a:blip>
+                          <a:stretch>
+                            <a:fillRect/>
+                          </a:stretch>
+                        </pic:blipFill>
+                        <pic:spPr>
+                          <a:xfrm>
+                            <a:off x="0" y="0"/>
+                            <a:ext cx="5005755" cy="2672228"/>
+                          </a:xfrm>
+                          <a:prstGeom prst="rect">
+                            <a:avLst/>
+                          </a:prstGeom>
+                        </pic:spPr>
+                      </pic:pic>
+                    </a:graphicData>
+                  </a:graphic>
+                </wp:inline>
+              </w:drawing>
+            </w:r>
           </w:p>
         </w:tc>
       </w:tr>
@@ -4558,6 +4730,109 @@
                 <w:lang w:val="es-MX"/>
               </w:rPr>
             </w:pPr>
+            <w:proofErr w:type="spellStart"/>
+            <w:r>
+              <w:rPr>
+                <w:rFonts w:ascii="Arial" w:hAnsi="Arial" w:cs="Arial"/>
+                <w:color w:val="000000" w:themeColor="text1"/>
+                <w:sz w:val="24"/>
+                <w:szCs w:val="24"/>
+                <w:lang w:val="es-MX"/>
+              </w:rPr>
+              <w:t>Conexión.php</w:t>
+            </w:r>
+            <w:proofErr w:type="spellEnd"/>
+          </w:p>
+          <w:p>
+            <w:pPr>
+              <w:pStyle w:val="Prrafodelista"/>
+              <w:tabs>
+                <w:tab w:val="left" w:pos="4320"/>
+                <w:tab w:val="left" w:pos="4485"/>
+                <w:tab w:val="left" w:pos="5445"/>
+              </w:tabs>
+              <w:spacing w:after="0" w:line="240" w:lineRule="auto"/>
+              <w:ind w:left="0"/>
+              <w:jc w:val="both"/>
+              <w:rPr>
+                <w:rFonts w:ascii="Arial" w:hAnsi="Arial" w:cs="Arial"/>
+                <w:color w:val="000000" w:themeColor="text1"/>
+                <w:sz w:val="24"/>
+                <w:szCs w:val="24"/>
+                <w:lang w:val="es-MX"/>
+              </w:rPr>
+            </w:pPr>
+          </w:p>
+          <w:p>
+            <w:pPr>
+              <w:pStyle w:val="Prrafodelista"/>
+              <w:tabs>
+                <w:tab w:val="left" w:pos="4320"/>
+                <w:tab w:val="left" w:pos="4485"/>
+                <w:tab w:val="left" w:pos="5445"/>
+              </w:tabs>
+              <w:spacing w:after="0" w:line="240" w:lineRule="auto"/>
+              <w:ind w:left="0"/>
+              <w:jc w:val="both"/>
+              <w:rPr>
+                <w:rFonts w:ascii="Arial" w:hAnsi="Arial" w:cs="Arial"/>
+                <w:color w:val="000000" w:themeColor="text1"/>
+                <w:sz w:val="24"/>
+                <w:szCs w:val="24"/>
+                <w:lang w:val="es-MX"/>
+              </w:rPr>
+            </w:pPr>
+            <w:r>
+              <w:rPr>
+                <w:rFonts w:ascii="Arial" w:hAnsi="Arial" w:cs="Arial"/>
+                <w:noProof/>
+                <w:color w:val="000000" w:themeColor="text1"/>
+                <w:sz w:val="24"/>
+                <w:szCs w:val="24"/>
+                <w:lang w:val="es-MX"/>
+              </w:rPr>
+              <w:drawing>
+                <wp:inline distT="0" distB="0" distL="0" distR="0" wp14:anchorId="7BF59DE5" wp14:editId="1BB35501">
+                  <wp:extent cx="5057030" cy="2190350"/>
+                  <wp:effectExtent l="0" t="0" r="0" b="635"/>
+                  <wp:docPr id="9" name="Imagen 9"/>
+                  <wp:cNvGraphicFramePr>
+                    <a:graphicFrameLocks xmlns:a="http://schemas.openxmlformats.org/drawingml/2006/main" noChangeAspect="1"/>
+                  </wp:cNvGraphicFramePr>
+                  <a:graphic xmlns:a="http://schemas.openxmlformats.org/drawingml/2006/main">
+                    <a:graphicData uri="http://schemas.openxmlformats.org/drawingml/2006/picture">
+                      <pic:pic xmlns:pic="http://schemas.openxmlformats.org/drawingml/2006/picture">
+                        <pic:nvPicPr>
+                          <pic:cNvPr id="9" name="conexion-db.png"/>
+                          <pic:cNvPicPr/>
+                        </pic:nvPicPr>
+                        <pic:blipFill>
+                          <a:blip r:embed="rId13" cstate="print">
+                            <a:extLst>
+                              <a:ext uri="{28A0092B-C50C-407E-A947-70E740481C1C}">
+                                <a14:useLocalDpi xmlns:a14="http://schemas.microsoft.com/office/drawing/2010/main" val="0"/>
+                              </a:ext>
+                            </a:extLst>
+                          </a:blip>
+                          <a:stretch>
+                            <a:fillRect/>
+                          </a:stretch>
+                        </pic:blipFill>
+                        <pic:spPr>
+                          <a:xfrm>
+                            <a:off x="0" y="0"/>
+                            <a:ext cx="5079273" cy="2199984"/>
+                          </a:xfrm>
+                          <a:prstGeom prst="rect">
+                            <a:avLst/>
+                          </a:prstGeom>
+                        </pic:spPr>
+                      </pic:pic>
+                    </a:graphicData>
+                  </a:graphic>
+                </wp:inline>
+              </w:drawing>
+            </w:r>
           </w:p>
         </w:tc>
       </w:tr>
@@ -4605,6 +4880,26 @@
     <w:p>
       <w:pPr>
         <w:pStyle w:val="Prrafodelista"/>
+        <w:tabs>
+          <w:tab w:val="left" w:pos="4320"/>
+          <w:tab w:val="left" w:pos="4485"/>
+          <w:tab w:val="left" w:pos="5445"/>
+        </w:tabs>
+        <w:spacing w:after="0" w:line="240" w:lineRule="auto"/>
+        <w:ind w:left="360"/>
+        <w:jc w:val="both"/>
+        <w:rPr>
+          <w:rFonts w:ascii="Arial" w:hAnsi="Arial" w:cs="Arial"/>
+          <w:color w:val="000000" w:themeColor="text1"/>
+          <w:sz w:val="24"/>
+          <w:szCs w:val="24"/>
+          <w:lang w:val="es-MX"/>
+        </w:rPr>
+      </w:pPr>
+    </w:p>
+    <w:p>
+      <w:pPr>
+        <w:pStyle w:val="Prrafodelista"/>
         <w:numPr>
           <w:ilvl w:val="0"/>
           <w:numId w:val="1"/>
@@ -4621,6 +4916,7 @@
           <w:sz w:val="24"/>
           <w:szCs w:val="24"/>
         </w:rPr>
+        <w:lastRenderedPageBreak/>
         <w:t>¿</w:t>
       </w:r>
       <w:r>
@@ -4664,6 +4960,28 @@
           <w:szCs w:val="24"/>
         </w:rPr>
         <w:t>Explica en un párrafo de 57 palabras.</w:t>
+      </w:r>
+    </w:p>
+    <w:p>
+      <w:pPr>
+        <w:pStyle w:val="Prrafodelista"/>
+        <w:numPr>
+          <w:ilvl w:val="1"/>
+          <w:numId w:val="1"/>
+        </w:numPr>
+        <w:rPr>
+          <w:rFonts w:ascii="Arial" w:hAnsi="Arial" w:cs="Arial"/>
+          <w:sz w:val="24"/>
+          <w:szCs w:val="24"/>
+        </w:rPr>
+      </w:pPr>
+      <w:r>
+        <w:rPr>
+          <w:rFonts w:ascii="Arial" w:hAnsi="Arial" w:cs="Arial"/>
+          <w:sz w:val="24"/>
+          <w:szCs w:val="24"/>
+        </w:rPr>
+        <w:t xml:space="preserve">Palabra reservada del lenguaje PHP para requerir un archivo una sola vez. </w:t>
       </w:r>
     </w:p>
     <w:p>
@@ -4728,6 +5046,48 @@
     <w:p>
       <w:pPr>
         <w:pStyle w:val="Prrafodelista"/>
+        <w:numPr>
+          <w:ilvl w:val="1"/>
+          <w:numId w:val="1"/>
+        </w:numPr>
+        <w:spacing w:after="0" w:line="240" w:lineRule="auto"/>
+        <w:jc w:val="both"/>
+        <w:rPr>
+          <w:rFonts w:ascii="Arial" w:hAnsi="Arial" w:cs="Arial"/>
+          <w:sz w:val="24"/>
+          <w:szCs w:val="24"/>
+        </w:rPr>
+      </w:pPr>
+      <w:r>
+        <w:rPr>
+          <w:rFonts w:ascii="Arial" w:hAnsi="Arial" w:cs="Arial"/>
+          <w:sz w:val="24"/>
+          <w:szCs w:val="24"/>
+        </w:rPr>
+        <w:t xml:space="preserve">Es una librería de PHP que dentro de </w:t>
+      </w:r>
+      <w:proofErr w:type="gramStart"/>
+      <w:r>
+        <w:rPr>
+          <w:rFonts w:ascii="Arial" w:hAnsi="Arial" w:cs="Arial"/>
+          <w:sz w:val="24"/>
+          <w:szCs w:val="24"/>
+        </w:rPr>
+        <w:t>otras cosa</w:t>
+      </w:r>
+      <w:proofErr w:type="gramEnd"/>
+      <w:r>
+        <w:rPr>
+          <w:rFonts w:ascii="Arial" w:hAnsi="Arial" w:cs="Arial"/>
+          <w:sz w:val="24"/>
+          <w:szCs w:val="24"/>
+        </w:rPr>
+        <w:t xml:space="preserve"> permite la conexión a una base de datos, ya sea MySQL, SQLite, Oracle,  …. </w:t>
+      </w:r>
+    </w:p>
+    <w:p>
+      <w:pPr>
+        <w:pStyle w:val="Prrafodelista"/>
         <w:rPr>
           <w:rFonts w:ascii="Arial" w:hAnsi="Arial" w:cs="Arial"/>
           <w:sz w:val="24"/>
@@ -4846,6 +5206,367 @@
         </w:rPr>
         <w:t xml:space="preserve"> mismo. </w:t>
       </w:r>
+    </w:p>
+    <w:p>
+      <w:pPr>
+        <w:pStyle w:val="Prrafodelista"/>
+        <w:numPr>
+          <w:ilvl w:val="1"/>
+          <w:numId w:val="1"/>
+        </w:numPr>
+        <w:spacing w:after="0" w:line="240" w:lineRule="auto"/>
+        <w:jc w:val="both"/>
+        <w:rPr>
+          <w:rFonts w:ascii="Arial" w:hAnsi="Arial" w:cs="Arial"/>
+          <w:sz w:val="24"/>
+          <w:szCs w:val="24"/>
+        </w:rPr>
+      </w:pPr>
+      <w:proofErr w:type="gramStart"/>
+      <w:r>
+        <w:rPr>
+          <w:rFonts w:ascii="Arial" w:hAnsi="Arial" w:cs="Arial"/>
+          <w:sz w:val="24"/>
+          <w:szCs w:val="24"/>
+        </w:rPr>
+        <w:t>El modelo</w:t>
+      </w:r>
+      <w:r>
+        <w:rPr>
+          <w:rFonts w:ascii="Arial" w:hAnsi="Arial" w:cs="Arial"/>
+          <w:sz w:val="24"/>
+          <w:szCs w:val="24"/>
+        </w:rPr>
+        <w:t xml:space="preserve"> </w:t>
+      </w:r>
+      <w:r>
+        <w:rPr>
+          <w:rFonts w:ascii="Arial" w:hAnsi="Arial" w:cs="Arial"/>
+          <w:sz w:val="24"/>
+          <w:szCs w:val="24"/>
+        </w:rPr>
+        <w:t>vista</w:t>
+      </w:r>
+      <w:proofErr w:type="gramEnd"/>
+      <w:r>
+        <w:rPr>
+          <w:rFonts w:ascii="Arial" w:hAnsi="Arial" w:cs="Arial"/>
+          <w:sz w:val="24"/>
+          <w:szCs w:val="24"/>
+        </w:rPr>
+        <w:t xml:space="preserve"> controlador es un sistema para el desarrollo de aplicaciones web que permite estructurar nuestro código, separándolo en tres instancias principales: modelo, vista y controlador. </w:t>
+      </w:r>
+    </w:p>
+    <w:p>
+      <w:pPr>
+        <w:pStyle w:val="Prrafodelista"/>
+        <w:spacing w:after="0" w:line="240" w:lineRule="auto"/>
+        <w:ind w:left="1080"/>
+        <w:jc w:val="both"/>
+        <w:rPr>
+          <w:rFonts w:ascii="Arial" w:hAnsi="Arial" w:cs="Arial"/>
+          <w:sz w:val="24"/>
+          <w:szCs w:val="24"/>
+        </w:rPr>
+      </w:pPr>
+    </w:p>
+    <w:p>
+      <w:pPr>
+        <w:pStyle w:val="Prrafodelista"/>
+        <w:spacing w:after="0" w:line="240" w:lineRule="auto"/>
+        <w:ind w:left="1080"/>
+        <w:jc w:val="both"/>
+        <w:rPr>
+          <w:rFonts w:ascii="Arial" w:hAnsi="Arial" w:cs="Arial"/>
+          <w:sz w:val="24"/>
+          <w:szCs w:val="24"/>
+        </w:rPr>
+      </w:pPr>
+      <w:r>
+        <w:rPr>
+          <w:rFonts w:ascii="Arial" w:hAnsi="Arial" w:cs="Arial"/>
+          <w:sz w:val="24"/>
+          <w:szCs w:val="24"/>
+        </w:rPr>
+        <w:drawing>
+          <wp:inline distT="0" distB="0" distL="0" distR="0" wp14:anchorId="2B7F5837" wp14:editId="4F67F884">
+            <wp:extent cx="4715533" cy="2410161"/>
+            <wp:effectExtent l="0" t="0" r="8890" b="9525"/>
+            <wp:docPr id="10" name="Imagen 10"/>
+            <wp:cNvGraphicFramePr>
+              <a:graphicFrameLocks xmlns:a="http://schemas.openxmlformats.org/drawingml/2006/main" noChangeAspect="1"/>
+            </wp:cNvGraphicFramePr>
+            <a:graphic xmlns:a="http://schemas.openxmlformats.org/drawingml/2006/main">
+              <a:graphicData uri="http://schemas.openxmlformats.org/drawingml/2006/picture">
+                <pic:pic xmlns:pic="http://schemas.openxmlformats.org/drawingml/2006/picture">
+                  <pic:nvPicPr>
+                    <pic:cNvPr id="1" name=""/>
+                    <pic:cNvPicPr/>
+                  </pic:nvPicPr>
+                  <pic:blipFill>
+                    <a:blip r:embed="rId14"/>
+                    <a:stretch>
+                      <a:fillRect/>
+                    </a:stretch>
+                  </pic:blipFill>
+                  <pic:spPr>
+                    <a:xfrm>
+                      <a:off x="0" y="0"/>
+                      <a:ext cx="4715533" cy="2410161"/>
+                    </a:xfrm>
+                    <a:prstGeom prst="rect">
+                      <a:avLst/>
+                    </a:prstGeom>
+                  </pic:spPr>
+                </pic:pic>
+              </a:graphicData>
+            </a:graphic>
+          </wp:inline>
+        </w:drawing>
+      </w:r>
+    </w:p>
+    <w:p>
+      <w:pPr>
+        <w:pStyle w:val="Prrafodelista"/>
+        <w:spacing w:after="0" w:line="240" w:lineRule="auto"/>
+        <w:ind w:left="1080"/>
+        <w:jc w:val="both"/>
+        <w:rPr>
+          <w:rFonts w:ascii="Arial" w:hAnsi="Arial" w:cs="Arial"/>
+          <w:sz w:val="24"/>
+          <w:szCs w:val="24"/>
+        </w:rPr>
+      </w:pPr>
+    </w:p>
+    <w:p>
+      <w:pPr>
+        <w:pStyle w:val="Prrafodelista"/>
+        <w:spacing w:after="0" w:line="240" w:lineRule="auto"/>
+        <w:ind w:left="1080"/>
+        <w:jc w:val="both"/>
+        <w:rPr>
+          <w:rFonts w:ascii="Arial" w:hAnsi="Arial" w:cs="Arial"/>
+          <w:sz w:val="24"/>
+          <w:szCs w:val="24"/>
+        </w:rPr>
+      </w:pPr>
+      <w:r>
+        <w:rPr>
+          <w:rFonts w:ascii="Arial" w:hAnsi="Arial" w:cs="Arial"/>
+          <w:sz w:val="24"/>
+          <w:szCs w:val="24"/>
+        </w:rPr>
+        <w:t xml:space="preserve">La lógica con la cual funciona una el MVC es la siguiente: </w:t>
+      </w:r>
+    </w:p>
+    <w:p>
+      <w:pPr>
+        <w:pStyle w:val="Prrafodelista"/>
+        <w:numPr>
+          <w:ilvl w:val="2"/>
+          <w:numId w:val="1"/>
+        </w:numPr>
+        <w:spacing w:after="0" w:line="240" w:lineRule="auto"/>
+        <w:jc w:val="both"/>
+        <w:rPr>
+          <w:rFonts w:ascii="Arial" w:hAnsi="Arial" w:cs="Arial"/>
+          <w:sz w:val="24"/>
+          <w:szCs w:val="24"/>
+        </w:rPr>
+      </w:pPr>
+      <w:r>
+        <w:rPr>
+          <w:rFonts w:ascii="Arial" w:hAnsi="Arial" w:cs="Arial"/>
+          <w:sz w:val="24"/>
+          <w:szCs w:val="24"/>
+        </w:rPr>
+        <w:t xml:space="preserve">El Usuario ingresa al sitio y se le es mostrada una vista. </w:t>
+      </w:r>
+    </w:p>
+    <w:p>
+      <w:pPr>
+        <w:pStyle w:val="Prrafodelista"/>
+        <w:numPr>
+          <w:ilvl w:val="2"/>
+          <w:numId w:val="1"/>
+        </w:numPr>
+        <w:spacing w:after="0" w:line="240" w:lineRule="auto"/>
+        <w:jc w:val="both"/>
+        <w:rPr>
+          <w:rFonts w:ascii="Arial" w:hAnsi="Arial" w:cs="Arial"/>
+          <w:sz w:val="24"/>
+          <w:szCs w:val="24"/>
+        </w:rPr>
+      </w:pPr>
+      <w:r>
+        <w:rPr>
+          <w:rFonts w:ascii="Arial" w:hAnsi="Arial" w:cs="Arial"/>
+          <w:sz w:val="24"/>
+          <w:szCs w:val="24"/>
+        </w:rPr>
+        <w:t xml:space="preserve">El usuario ejecuta una acción. </w:t>
+      </w:r>
+      <w:r>
+        <w:rPr>
+          <w:rFonts w:ascii="Arial" w:hAnsi="Arial" w:cs="Arial"/>
+          <w:sz w:val="24"/>
+          <w:szCs w:val="24"/>
+        </w:rPr>
+        <w:tab/>
+      </w:r>
+    </w:p>
+    <w:p>
+      <w:pPr>
+        <w:pStyle w:val="Prrafodelista"/>
+        <w:numPr>
+          <w:ilvl w:val="2"/>
+          <w:numId w:val="1"/>
+        </w:numPr>
+        <w:spacing w:after="0" w:line="240" w:lineRule="auto"/>
+        <w:jc w:val="both"/>
+        <w:rPr>
+          <w:rFonts w:ascii="Arial" w:hAnsi="Arial" w:cs="Arial"/>
+          <w:sz w:val="24"/>
+          <w:szCs w:val="24"/>
+        </w:rPr>
+      </w:pPr>
+      <w:r>
+        <w:rPr>
+          <w:rFonts w:ascii="Arial" w:hAnsi="Arial" w:cs="Arial"/>
+          <w:sz w:val="24"/>
+          <w:szCs w:val="24"/>
+        </w:rPr>
+        <w:t>La acci</w:t>
+      </w:r>
+      <w:r>
+        <w:rPr>
+          <w:rFonts w:ascii="Arial" w:hAnsi="Arial" w:cs="Arial"/>
+          <w:sz w:val="24"/>
+          <w:szCs w:val="24"/>
+        </w:rPr>
+        <w:t>ó</w:t>
+      </w:r>
+      <w:r>
+        <w:rPr>
+          <w:rFonts w:ascii="Arial" w:hAnsi="Arial" w:cs="Arial"/>
+          <w:sz w:val="24"/>
+          <w:szCs w:val="24"/>
+        </w:rPr>
+        <w:t>n ejecutada es recibida por el controlador</w:t>
+      </w:r>
+      <w:r>
+        <w:rPr>
+          <w:rFonts w:ascii="Arial" w:hAnsi="Arial" w:cs="Arial"/>
+          <w:sz w:val="24"/>
+          <w:szCs w:val="24"/>
+        </w:rPr>
+        <w:t xml:space="preserve"> y envía la información a los modelos. </w:t>
+      </w:r>
+    </w:p>
+    <w:p>
+      <w:pPr>
+        <w:pStyle w:val="Prrafodelista"/>
+        <w:numPr>
+          <w:ilvl w:val="2"/>
+          <w:numId w:val="1"/>
+        </w:numPr>
+        <w:spacing w:after="0" w:line="240" w:lineRule="auto"/>
+        <w:jc w:val="both"/>
+        <w:rPr>
+          <w:rFonts w:ascii="Arial" w:hAnsi="Arial" w:cs="Arial"/>
+          <w:sz w:val="24"/>
+          <w:szCs w:val="24"/>
+        </w:rPr>
+      </w:pPr>
+      <w:bookmarkStart w:id="0" w:name="_GoBack"/>
+      <w:bookmarkEnd w:id="0"/>
+      <w:r>
+        <w:rPr>
+          <w:rFonts w:ascii="Arial" w:hAnsi="Arial" w:cs="Arial"/>
+          <w:sz w:val="24"/>
+          <w:szCs w:val="24"/>
+        </w:rPr>
+        <w:t xml:space="preserve">Según la acción requerida y especificada por el controlador habrá un modelo que dará respuesta y </w:t>
+      </w:r>
+      <w:proofErr w:type="gramStart"/>
+      <w:r>
+        <w:rPr>
+          <w:rFonts w:ascii="Arial" w:hAnsi="Arial" w:cs="Arial"/>
+          <w:sz w:val="24"/>
+          <w:szCs w:val="24"/>
+        </w:rPr>
+        <w:t>reenviara</w:t>
+      </w:r>
+      <w:proofErr w:type="gramEnd"/>
+      <w:r>
+        <w:rPr>
+          <w:rFonts w:ascii="Arial" w:hAnsi="Arial" w:cs="Arial"/>
+          <w:sz w:val="24"/>
+          <w:szCs w:val="24"/>
+        </w:rPr>
+        <w:t xml:space="preserve"> la información ya procesada nuevamente al controlador. </w:t>
+      </w:r>
+    </w:p>
+    <w:p>
+      <w:pPr>
+        <w:pStyle w:val="Prrafodelista"/>
+        <w:numPr>
+          <w:ilvl w:val="2"/>
+          <w:numId w:val="1"/>
+        </w:numPr>
+        <w:spacing w:after="0" w:line="240" w:lineRule="auto"/>
+        <w:jc w:val="both"/>
+        <w:rPr>
+          <w:rFonts w:ascii="Arial" w:hAnsi="Arial" w:cs="Arial"/>
+          <w:sz w:val="24"/>
+          <w:szCs w:val="24"/>
+        </w:rPr>
+      </w:pPr>
+      <w:r>
+        <w:rPr>
+          <w:rFonts w:ascii="Arial" w:hAnsi="Arial" w:cs="Arial"/>
+          <w:sz w:val="24"/>
+          <w:szCs w:val="24"/>
+        </w:rPr>
+        <w:t xml:space="preserve">El controlador evalúa la información recibida y llama una nueva vista. </w:t>
+      </w:r>
+    </w:p>
+    <w:p>
+      <w:pPr>
+        <w:pStyle w:val="Prrafodelista"/>
+        <w:numPr>
+          <w:ilvl w:val="2"/>
+          <w:numId w:val="1"/>
+        </w:numPr>
+        <w:spacing w:after="0" w:line="240" w:lineRule="auto"/>
+        <w:jc w:val="both"/>
+        <w:rPr>
+          <w:rFonts w:ascii="Arial" w:hAnsi="Arial" w:cs="Arial"/>
+          <w:sz w:val="24"/>
+          <w:szCs w:val="24"/>
+        </w:rPr>
+      </w:pPr>
+      <w:r>
+        <w:rPr>
+          <w:rFonts w:ascii="Arial" w:hAnsi="Arial" w:cs="Arial"/>
+          <w:sz w:val="24"/>
+          <w:szCs w:val="24"/>
+        </w:rPr>
+        <w:t xml:space="preserve">Esta vista será mostrada al usuario. </w:t>
+      </w:r>
+    </w:p>
+    <w:p>
+      <w:pPr>
+        <w:pStyle w:val="Prrafodelista"/>
+        <w:spacing w:after="0" w:line="240" w:lineRule="auto"/>
+        <w:ind w:left="1080"/>
+        <w:jc w:val="both"/>
+        <w:rPr>
+          <w:rFonts w:ascii="Arial" w:hAnsi="Arial" w:cs="Arial"/>
+          <w:sz w:val="24"/>
+          <w:szCs w:val="24"/>
+        </w:rPr>
+      </w:pPr>
     </w:p>
     <w:p/>
     <w:sectPr>
@@ -4873,7 +5594,7 @@
         <w:ind w:left="360" w:hanging="360"/>
       </w:pPr>
     </w:lvl>
-    <w:lvl w:ilvl="1" w:tplc="240A0019" w:tentative="1">
+    <w:lvl w:ilvl="1" w:tplc="240A0019">
       <w:start w:val="1"/>
       <w:numFmt w:val="lowerLetter"/>
       <w:lvlText w:val="%2."/>
@@ -4882,7 +5603,7 @@
         <w:ind w:left="1080" w:hanging="360"/>
       </w:pPr>
     </w:lvl>
-    <w:lvl w:ilvl="2" w:tplc="240A001B" w:tentative="1">
+    <w:lvl w:ilvl="2" w:tplc="240A001B">
       <w:start w:val="1"/>
       <w:numFmt w:val="lowerRoman"/>
       <w:lvlText w:val="%3."/>
